--- a/My Resume.docx
+++ b/My Resume.docx
@@ -1,345 +1,428 @@
 
 <file path=word/document.xml><?xml version="1.0" encoding="utf-8"?>
-<w:document xmlns:mc="http://schemas.openxmlformats.org/markup-compatibility/2006" xmlns:o="urn:schemas-microsoft-com:office:office" xmlns:r="http://schemas.openxmlformats.org/officeDocument/2006/relationships" xmlns:m="http://schemas.openxmlformats.org/officeDocument/2006/math" xmlns:v="urn:schemas-microsoft-com:vml" xmlns:wp="http://schemas.openxmlformats.org/drawingml/2006/wordprocessingDrawing" xmlns:w10="urn:schemas-microsoft-com:office:word" xmlns:w="http://schemas.openxmlformats.org/wordprocessingml/2006/main" xmlns:wne="http://schemas.microsoft.com/office/word/2006/wordml" xmlns:sl="http://schemas.openxmlformats.org/schemaLibrary/2006/main" xmlns:a="http://schemas.openxmlformats.org/drawingml/2006/main" xmlns:pic="http://schemas.openxmlformats.org/drawingml/2006/picture" xmlns:c="http://schemas.openxmlformats.org/drawingml/2006/chart" xmlns:lc="http://schemas.openxmlformats.org/drawingml/2006/lockedCanvas" xmlns:dgm="http://schemas.openxmlformats.org/drawingml/2006/diagram" xmlns:wps="http://schemas.microsoft.com/office/word/2010/wordprocessingShape" xmlns:wpg="http://schemas.microsoft.com/office/word/2010/wordprocessingGroup" xmlns:w14="http://schemas.microsoft.com/office/word/2010/wordml" xmlns:w15="http://schemas.microsoft.com/office/word/2012/wordml">
+<w:document xmlns:wpc="http://schemas.microsoft.com/office/word/2010/wordprocessingCanvas" xmlns:cx="http://schemas.microsoft.com/office/drawing/2014/chartex" xmlns:cx1="http://schemas.microsoft.com/office/drawing/2015/9/8/chartex" xmlns:cx2="http://schemas.microsoft.com/office/drawing/2015/10/21/chartex" xmlns:cx3="http://schemas.microsoft.com/office/drawing/2016/5/9/chartex" xmlns:cx4="http://schemas.microsoft.com/office/drawing/2016/5/10/chartex" xmlns:cx5="http://schemas.microsoft.com/office/drawing/2016/5/11/chartex" xmlns:cx6="http://schemas.microsoft.com/office/drawing/2016/5/12/chartex" xmlns:cx7="http://schemas.microsoft.com/office/drawing/2016/5/13/chartex" xmlns:cx8="http://schemas.microsoft.com/office/drawing/2016/5/14/chartex" xmlns:mc="http://schemas.openxmlformats.org/markup-compatibility/2006" xmlns:aink="http://schemas.microsoft.com/office/drawing/2016/ink" xmlns:am3d="http://schemas.microsoft.com/office/drawing/2017/model3d" xmlns:o="urn:schemas-microsoft-com:office:office" xmlns:r="http://schemas.openxmlformats.org/officeDocument/2006/relationships" xmlns:m="http://schemas.openxmlformats.org/officeDocument/2006/math" xmlns:v="urn:schemas-microsoft-com:vml" xmlns:wp14="http://schemas.microsoft.com/office/word/2010/wordprocessingDrawing" xmlns:wp="http://schemas.openxmlformats.org/drawingml/2006/wordprocessingDrawing" xmlns:w10="urn:schemas-microsoft-com:office:word" xmlns:w="http://schemas.openxmlformats.org/wordprocessingml/2006/main" xmlns:w14="http://schemas.microsoft.com/office/word/2010/wordml" xmlns:w15="http://schemas.microsoft.com/office/word/2012/wordml" xmlns:w16cid="http://schemas.microsoft.com/office/word/2016/wordml/cid" xmlns:w16se="http://schemas.microsoft.com/office/word/2015/wordml/symex" xmlns:wpg="http://schemas.microsoft.com/office/word/2010/wordprocessingGroup" xmlns:wpi="http://schemas.microsoft.com/office/word/2010/wordprocessingInk" xmlns:wne="http://schemas.microsoft.com/office/word/2006/wordml" xmlns:wps="http://schemas.microsoft.com/office/word/2010/wordprocessingShape" mc:Ignorable="w14 w15 w16se w16cid wp14">
   <w:body>
     <w:p>
       <w:pPr>
         <w:pBdr>
-          <w:top w:space="0" w:sz="0" w:val="nil"/>
-          <w:left w:space="0" w:sz="0" w:val="nil"/>
-          <w:bottom w:space="0" w:sz="0" w:val="nil"/>
-          <w:right w:space="0" w:sz="0" w:val="nil"/>
-          <w:between w:space="0" w:sz="0" w:val="nil"/>
+          <w:top w:val="nil"/>
+          <w:left w:val="nil"/>
+          <w:bottom w:val="nil"/>
+          <w:right w:val="nil"/>
+          <w:between w:val="nil"/>
         </w:pBdr>
-        <w:shd w:fill="auto" w:val="clear"/>
         <w:spacing w:line="240" w:lineRule="auto"/>
         <w:rPr>
           <w:sz w:val="12"/>
           <w:szCs w:val="12"/>
         </w:rPr>
       </w:pPr>
-      <w:r>
-        <w:rPr>
-          <w:rtl w:val="0"/>
-        </w:rPr>
-      </w:r>
     </w:p>
     <w:tbl>
       <w:tblPr>
-        <w:tblStyle w:val="Table1"/>
-        <w:tblW w:w="10470.0" w:type="dxa"/>
-        <w:jc w:val="left"/>
-        <w:tblInd w:w="144.0" w:type="pct"/>
+        <w:tblStyle w:val="a"/>
+        <w:tblW w:w="10470" w:type="dxa"/>
         <w:tblBorders>
-          <w:top w:color="000000" w:space="0" w:sz="8" w:val="single"/>
-          <w:left w:color="000000" w:space="0" w:sz="8" w:val="single"/>
-          <w:bottom w:color="000000" w:space="0" w:sz="8" w:val="single"/>
-          <w:right w:color="000000" w:space="0" w:sz="8" w:val="single"/>
-          <w:insideH w:color="000000" w:space="0" w:sz="8" w:val="single"/>
-          <w:insideV w:color="000000" w:space="0" w:sz="8" w:val="single"/>
+          <w:top w:val="single" w:sz="8" w:space="0" w:color="000000"/>
+          <w:left w:val="single" w:sz="8" w:space="0" w:color="000000"/>
+          <w:bottom w:val="single" w:sz="8" w:space="0" w:color="000000"/>
+          <w:right w:val="single" w:sz="8" w:space="0" w:color="000000"/>
+          <w:insideH w:val="single" w:sz="8" w:space="0" w:color="000000"/>
+          <w:insideV w:val="single" w:sz="8" w:space="0" w:color="000000"/>
         </w:tblBorders>
         <w:tblLayout w:type="fixed"/>
-        <w:tblLook w:val="0600"/>
+        <w:tblLook w:val="0600" w:firstRow="0" w:lastRow="0" w:firstColumn="0" w:lastColumn="0" w:noHBand="1" w:noVBand="1"/>
       </w:tblPr>
       <w:tblGrid>
         <w:gridCol w:w="7170"/>
         <w:gridCol w:w="3300"/>
-        <w:tblGridChange w:id="0">
-          <w:tblGrid>
-            <w:gridCol w:w="7170"/>
-            <w:gridCol w:w="3300"/>
-          </w:tblGrid>
-        </w:tblGridChange>
       </w:tblGrid>
       <w:tr>
         <w:trPr>
-          <w:trHeight w:val="1600" w:hRule="atLeast"/>
+          <w:trHeight w:val="1600"/>
         </w:trPr>
         <w:tc>
           <w:tcPr>
+            <w:tcW w:w="7170" w:type="dxa"/>
             <w:tcBorders>
-              <w:top w:color="000000" w:space="0" w:sz="0" w:val="nil"/>
-              <w:left w:color="000000" w:space="0" w:sz="0" w:val="nil"/>
-              <w:bottom w:color="000000" w:space="0" w:sz="0" w:val="nil"/>
-              <w:right w:color="000000" w:space="0" w:sz="0" w:val="nil"/>
+              <w:top w:val="nil"/>
+              <w:left w:val="nil"/>
+              <w:bottom w:val="nil"/>
+              <w:right w:val="nil"/>
             </w:tcBorders>
-            <w:shd w:fill="auto" w:val="clear"/>
+            <w:shd w:val="clear" w:color="auto" w:fill="auto"/>
             <w:tcMar>
-              <w:top w:w="144.0" w:type="dxa"/>
-              <w:left w:w="144.0" w:type="dxa"/>
-              <w:bottom w:w="144.0" w:type="dxa"/>
-              <w:right w:w="144.0" w:type="dxa"/>
+              <w:top w:w="144" w:type="dxa"/>
+              <w:left w:w="144" w:type="dxa"/>
+              <w:bottom w:w="144" w:type="dxa"/>
+              <w:right w:w="144" w:type="dxa"/>
             </w:tcMar>
-            <w:vAlign w:val="top"/>
           </w:tcPr>
           <w:p>
             <w:pPr>
               <w:pStyle w:val="Title"/>
               <w:pBdr>
-                <w:top w:space="0" w:sz="0" w:val="nil"/>
-                <w:left w:space="0" w:sz="0" w:val="nil"/>
-                <w:bottom w:space="0" w:sz="0" w:val="nil"/>
-                <w:right w:space="0" w:sz="0" w:val="nil"/>
-                <w:between w:space="0" w:sz="0" w:val="nil"/>
-              </w:pBdr>
-              <w:shd w:fill="auto" w:val="clear"/>
+                <w:top w:val="nil"/>
+                <w:left w:val="nil"/>
+                <w:bottom w:val="nil"/>
+                <w:right w:val="nil"/>
+                <w:between w:val="nil"/>
+              </w:pBdr>
               <w:rPr>
                 <w:sz w:val="60"/>
                 <w:szCs w:val="60"/>
               </w:rPr>
             </w:pPr>
-            <w:bookmarkStart w:colFirst="0" w:colLast="0" w:name="_x8fm1uorkbaw" w:id="0"/>
+            <w:bookmarkStart w:id="0" w:name="_x8fm1uorkbaw" w:colFirst="0" w:colLast="0"/>
             <w:bookmarkEnd w:id="0"/>
             <w:r>
               <w:rPr>
                 <w:sz w:val="60"/>
                 <w:szCs w:val="60"/>
-                <w:rtl w:val="0"/>
-              </w:rPr>
-              <w:t xml:space="preserve">Elias Benbourenane</w:t>
+              </w:rPr>
+              <w:t>Elias Benbourenane</w:t>
             </w:r>
           </w:p>
           <w:p>
             <w:pPr>
               <w:pStyle w:val="Subtitle"/>
               <w:pBdr>
-                <w:top w:space="0" w:sz="0" w:val="nil"/>
-                <w:left w:space="0" w:sz="0" w:val="nil"/>
-                <w:bottom w:space="0" w:sz="0" w:val="nil"/>
-                <w:right w:space="0" w:sz="0" w:val="nil"/>
-                <w:between w:space="0" w:sz="0" w:val="nil"/>
-              </w:pBdr>
-              <w:shd w:fill="auto" w:val="clear"/>
-              <w:rPr>
-                <w:rFonts w:ascii="Merriweather" w:cs="Merriweather" w:eastAsia="Merriweather" w:hAnsi="Merriweather"/>
-              </w:rPr>
-            </w:pPr>
-            <w:bookmarkStart w:colFirst="0" w:colLast="0" w:name="_ymi089liagec" w:id="1"/>
+                <w:top w:val="nil"/>
+                <w:left w:val="nil"/>
+                <w:bottom w:val="nil"/>
+                <w:right w:val="nil"/>
+                <w:between w:val="nil"/>
+              </w:pBdr>
+              <w:rPr>
+                <w:rFonts w:ascii="Merriweather" w:eastAsia="Merriweather" w:hAnsi="Merriweather" w:cs="Merriweather"/>
+              </w:rPr>
+            </w:pPr>
+            <w:bookmarkStart w:id="1" w:name="_ymi089liagec" w:colFirst="0" w:colLast="0"/>
             <w:bookmarkEnd w:id="1"/>
             <w:r>
               <w:rPr>
-                <w:rFonts w:ascii="Merriweather" w:cs="Merriweather" w:eastAsia="Merriweather" w:hAnsi="Merriweather"/>
-                <w:rtl w:val="0"/>
-              </w:rPr>
-              <w:t xml:space="preserve">Nationality: Thai &amp; Algerian</w:t>
+                <w:rFonts w:ascii="Merriweather" w:eastAsia="Merriweather" w:hAnsi="Merriweather" w:cs="Merriweather"/>
+              </w:rPr>
+              <w:t>Nationality: Thai &amp; Algerian</w:t>
             </w:r>
           </w:p>
           <w:p>
             <w:pPr>
               <w:pStyle w:val="Subtitle"/>
               <w:rPr>
-                <w:rFonts w:ascii="Merriweather" w:cs="Merriweather" w:eastAsia="Merriweather" w:hAnsi="Merriweather"/>
-              </w:rPr>
-            </w:pPr>
-            <w:bookmarkStart w:colFirst="0" w:colLast="0" w:name="_myoq4h2a2yik" w:id="2"/>
+                <w:rFonts w:ascii="Merriweather" w:eastAsia="Merriweather" w:hAnsi="Merriweather" w:cs="Merriweather"/>
+              </w:rPr>
+            </w:pPr>
+            <w:bookmarkStart w:id="2" w:name="_myoq4h2a2yik" w:colFirst="0" w:colLast="0"/>
             <w:bookmarkEnd w:id="2"/>
             <w:r>
               <w:rPr>
-                <w:rFonts w:ascii="Merriweather" w:cs="Merriweather" w:eastAsia="Merriweather" w:hAnsi="Merriweather"/>
-                <w:rtl w:val="0"/>
-              </w:rPr>
-              <w:t xml:space="preserve">Age: 15 years</w:t>
+                <w:rFonts w:ascii="Merriweather" w:eastAsia="Merriweather" w:hAnsi="Merriweather" w:cs="Merriweather"/>
+              </w:rPr>
+              <w:t>Age: 15 years</w:t>
             </w:r>
           </w:p>
         </w:tc>
         <w:tc>
           <w:tcPr>
+            <w:tcW w:w="3300" w:type="dxa"/>
             <w:tcBorders>
-              <w:top w:color="000000" w:space="0" w:sz="0" w:val="nil"/>
-              <w:left w:color="000000" w:space="0" w:sz="0" w:val="nil"/>
-              <w:bottom w:color="000000" w:space="0" w:sz="0" w:val="nil"/>
-              <w:right w:color="000000" w:space="0" w:sz="0" w:val="nil"/>
+              <w:top w:val="nil"/>
+              <w:left w:val="nil"/>
+              <w:bottom w:val="nil"/>
+              <w:right w:val="nil"/>
             </w:tcBorders>
-            <w:shd w:fill="auto" w:val="clear"/>
+            <w:shd w:val="clear" w:color="auto" w:fill="auto"/>
             <w:tcMar>
-              <w:top w:w="144.0" w:type="dxa"/>
-              <w:left w:w="144.0" w:type="dxa"/>
-              <w:bottom w:w="144.0" w:type="dxa"/>
-              <w:right w:w="144.0" w:type="dxa"/>
+              <w:top w:w="144" w:type="dxa"/>
+              <w:left w:w="144" w:type="dxa"/>
+              <w:bottom w:w="144" w:type="dxa"/>
+              <w:right w:w="144" w:type="dxa"/>
             </w:tcMar>
-            <w:vAlign w:val="top"/>
           </w:tcPr>
           <w:p>
             <w:pPr>
               <w:pBdr>
-                <w:top w:space="0" w:sz="0" w:val="nil"/>
-                <w:left w:space="0" w:sz="0" w:val="nil"/>
-                <w:bottom w:space="0" w:sz="0" w:val="nil"/>
-                <w:right w:space="0" w:sz="0" w:val="nil"/>
-                <w:between w:space="0" w:sz="0" w:val="nil"/>
-              </w:pBdr>
-              <w:shd w:fill="auto" w:val="clear"/>
+                <w:top w:val="nil"/>
+                <w:left w:val="nil"/>
+                <w:bottom w:val="nil"/>
+                <w:right w:val="nil"/>
+                <w:between w:val="nil"/>
+              </w:pBdr>
               <w:spacing w:before="0" w:line="276" w:lineRule="auto"/>
               <w:rPr>
-                <w:rFonts w:ascii="Open Sans" w:cs="Open Sans" w:eastAsia="Open Sans" w:hAnsi="Open Sans"/>
+                <w:rFonts w:ascii="Open Sans" w:eastAsia="Open Sans" w:hAnsi="Open Sans" w:cs="Open Sans"/>
+                <w:b/>
+                <w:bCs/>
                 <w:color w:val="000000"/>
                 <w:sz w:val="16"/>
                 <w:szCs w:val="16"/>
               </w:rPr>
             </w:pPr>
-            <w:r>
-              <w:rPr>
-                <w:rFonts w:ascii="Open Sans" w:cs="Open Sans" w:eastAsia="Open Sans" w:hAnsi="Open Sans"/>
+            <w:hyperlink r:id="rId5" w:history="1">
+              <w:r>
+                <w:rPr>
+                  <w:rStyle w:val="Hyperlink"/>
+                  <w:rFonts w:ascii="Open Sans" w:eastAsia="Open Sans" w:hAnsi="Open Sans" w:cs="Open Sans"/>
+                  <w:b/>
+                  <w:bCs/>
+                  <w:sz w:val="16"/>
+                  <w:szCs w:val="16"/>
+                </w:rPr>
+                <w:t>Abu Dhabi, UAE</w:t>
+              </w:r>
+            </w:hyperlink>
+          </w:p>
+          <w:p>
+            <w:pPr>
+              <w:pBdr>
+                <w:top w:val="nil"/>
+                <w:left w:val="nil"/>
+                <w:bottom w:val="nil"/>
+                <w:right w:val="nil"/>
+                <w:between w:val="nil"/>
+              </w:pBdr>
+              <w:spacing w:before="0" w:line="276" w:lineRule="auto"/>
+              <w:rPr>
+                <w:rFonts w:ascii="Open Sans" w:eastAsia="Open Sans" w:hAnsi="Open Sans" w:cs="Open Sans"/>
+                <w:b/>
                 <w:color w:val="000000"/>
                 <w:sz w:val="16"/>
                 <w:szCs w:val="16"/>
-                <w:rtl w:val="0"/>
-              </w:rPr>
-              <w:t xml:space="preserve">ADU Staff Housing, Abu Dhabi, UAE</w:t>
-            </w:r>
-          </w:p>
-          <w:p>
-            <w:pPr>
-              <w:pBdr>
-                <w:top w:space="0" w:sz="0" w:val="nil"/>
-                <w:left w:space="0" w:sz="0" w:val="nil"/>
-                <w:bottom w:space="0" w:sz="0" w:val="nil"/>
-                <w:right w:space="0" w:sz="0" w:val="nil"/>
-                <w:between w:space="0" w:sz="0" w:val="nil"/>
-              </w:pBdr>
-              <w:shd w:fill="auto" w:val="clear"/>
+              </w:rPr>
+            </w:pPr>
+            <w:hyperlink r:id="rId6" w:history="1">
+              <w:r>
+                <w:rPr>
+                  <w:rStyle w:val="Hyperlink"/>
+                  <w:rFonts w:ascii="Open Sans" w:eastAsia="Open Sans" w:hAnsi="Open Sans" w:cs="Open Sans"/>
+                  <w:b/>
+                  <w:sz w:val="16"/>
+                  <w:szCs w:val="16"/>
+                </w:rPr>
+                <w:t>+971 050 924 1</w:t>
+              </w:r>
+              <w:r>
+                <w:rPr>
+                  <w:rStyle w:val="Hyperlink"/>
+                  <w:rFonts w:ascii="Open Sans" w:eastAsia="Open Sans" w:hAnsi="Open Sans" w:cs="Open Sans"/>
+                  <w:b/>
+                  <w:sz w:val="16"/>
+                  <w:szCs w:val="16"/>
+                </w:rPr>
+                <w:t>3</w:t>
+              </w:r>
+              <w:r>
+                <w:rPr>
+                  <w:rStyle w:val="Hyperlink"/>
+                  <w:rFonts w:ascii="Open Sans" w:eastAsia="Open Sans" w:hAnsi="Open Sans" w:cs="Open Sans"/>
+                  <w:b/>
+                  <w:sz w:val="16"/>
+                  <w:szCs w:val="16"/>
+                </w:rPr>
+                <w:t>73</w:t>
+              </w:r>
+            </w:hyperlink>
+          </w:p>
+          <w:p>
+            <w:pPr>
+              <w:pBdr>
+                <w:top w:val="nil"/>
+                <w:left w:val="nil"/>
+                <w:bottom w:val="nil"/>
+                <w:right w:val="nil"/>
+                <w:between w:val="nil"/>
+              </w:pBdr>
               <w:spacing w:before="0" w:line="276" w:lineRule="auto"/>
               <w:rPr>
-                <w:rFonts w:ascii="Open Sans" w:cs="Open Sans" w:eastAsia="Open Sans" w:hAnsi="Open Sans"/>
-                <w:b w:val="1"/>
+                <w:rStyle w:val="Hyperlink"/>
+                <w:rFonts w:ascii="Open Sans" w:eastAsia="Open Sans" w:hAnsi="Open Sans" w:cs="Open Sans"/>
+                <w:b/>
+                <w:sz w:val="16"/>
+                <w:szCs w:val="16"/>
+              </w:rPr>
+            </w:pPr>
+            <w:r>
+              <w:rPr>
+                <w:rFonts w:ascii="Open Sans" w:eastAsia="Open Sans" w:hAnsi="Open Sans" w:cs="Open Sans"/>
+                <w:b/>
                 <w:color w:val="000000"/>
                 <w:sz w:val="16"/>
                 <w:szCs w:val="16"/>
               </w:rPr>
-            </w:pPr>
-            <w:r>
-              <w:rPr>
-                <w:rFonts w:ascii="Open Sans" w:cs="Open Sans" w:eastAsia="Open Sans" w:hAnsi="Open Sans"/>
-                <w:b w:val="1"/>
+              <w:fldChar w:fldCharType="begin"/>
+            </w:r>
+            <w:r>
+              <w:rPr>
+                <w:rFonts w:ascii="Open Sans" w:eastAsia="Open Sans" w:hAnsi="Open Sans" w:cs="Open Sans"/>
+                <w:b/>
                 <w:color w:val="000000"/>
                 <w:sz w:val="16"/>
                 <w:szCs w:val="16"/>
-                <w:rtl w:val="0"/>
-              </w:rPr>
-              <w:t xml:space="preserve">+971 050 924 1373</w:t>
-            </w:r>
-          </w:p>
-          <w:p>
-            <w:pPr>
-              <w:pBdr>
-                <w:top w:space="0" w:sz="0" w:val="nil"/>
-                <w:left w:space="0" w:sz="0" w:val="nil"/>
-                <w:bottom w:space="0" w:sz="0" w:val="nil"/>
-                <w:right w:space="0" w:sz="0" w:val="nil"/>
-                <w:between w:space="0" w:sz="0" w:val="nil"/>
-              </w:pBdr>
-              <w:shd w:fill="auto" w:val="clear"/>
-              <w:spacing w:before="0" w:line="276" w:lineRule="auto"/>
-              <w:rPr>
-                <w:rFonts w:ascii="Open Sans" w:cs="Open Sans" w:eastAsia="Open Sans" w:hAnsi="Open Sans"/>
-                <w:b w:val="1"/>
+              </w:rPr>
+              <w:instrText xml:space="preserve"> HYPERLINK "mailto:eliasbenbourenane@gmail.com" </w:instrText>
+            </w:r>
+            <w:r>
+              <w:rPr>
+                <w:rFonts w:ascii="Open Sans" w:eastAsia="Open Sans" w:hAnsi="Open Sans" w:cs="Open Sans"/>
+                <w:b/>
                 <w:color w:val="000000"/>
                 <w:sz w:val="16"/>
                 <w:szCs w:val="16"/>
               </w:rPr>
-            </w:pPr>
-            <w:r>
-              <w:rPr>
-                <w:rFonts w:ascii="Open Sans" w:cs="Open Sans" w:eastAsia="Open Sans" w:hAnsi="Open Sans"/>
-                <w:b w:val="1"/>
+            </w:r>
+            <w:r>
+              <w:rPr>
+                <w:rFonts w:ascii="Open Sans" w:eastAsia="Open Sans" w:hAnsi="Open Sans" w:cs="Open Sans"/>
+                <w:b/>
                 <w:color w:val="000000"/>
                 <w:sz w:val="16"/>
                 <w:szCs w:val="16"/>
-                <w:rtl w:val="0"/>
-              </w:rPr>
-              <w:t xml:space="preserve">eliasbenbourenane</w:t>
-            </w:r>
-            <w:r>
-              <w:rPr>
-                <w:rFonts w:ascii="Open Sans" w:cs="Open Sans" w:eastAsia="Open Sans" w:hAnsi="Open Sans"/>
-                <w:b w:val="1"/>
+              </w:rPr>
+              <w:fldChar w:fldCharType="separate"/>
+            </w:r>
+            <w:r>
+              <w:rPr>
+                <w:rStyle w:val="Hyperlink"/>
+                <w:rFonts w:ascii="Open Sans" w:eastAsia="Open Sans" w:hAnsi="Open Sans" w:cs="Open Sans"/>
+                <w:b/>
+                <w:sz w:val="16"/>
+                <w:szCs w:val="16"/>
+              </w:rPr>
+              <w:t>eliasbenbourenane@gmail.com</w:t>
+            </w:r>
+          </w:p>
+          <w:p>
+            <w:pPr>
+              <w:pBdr>
+                <w:top w:val="nil"/>
+                <w:left w:val="nil"/>
+                <w:bottom w:val="nil"/>
+                <w:right w:val="nil"/>
+                <w:between w:val="nil"/>
+              </w:pBdr>
+              <w:spacing w:before="0" w:line="276" w:lineRule="auto"/>
+              <w:rPr>
+                <w:rFonts w:ascii="Open Sans" w:eastAsia="Open Sans" w:hAnsi="Open Sans" w:cs="Open Sans"/>
+                <w:b/>
                 <w:color w:val="000000"/>
                 <w:sz w:val="16"/>
                 <w:szCs w:val="16"/>
-                <w:rtl w:val="0"/>
-              </w:rPr>
-              <w:t xml:space="preserve">@gmail.com</w:t>
-            </w:r>
+              </w:rPr>
+            </w:pPr>
+            <w:r>
+              <w:rPr>
+                <w:rFonts w:ascii="Open Sans" w:eastAsia="Open Sans" w:hAnsi="Open Sans" w:cs="Open Sans"/>
+                <w:b/>
+                <w:color w:val="000000"/>
+                <w:sz w:val="16"/>
+                <w:szCs w:val="16"/>
+              </w:rPr>
+              <w:fldChar w:fldCharType="end"/>
+            </w:r>
+            <w:hyperlink r:id="rId7" w:history="1">
+              <w:r>
+                <w:rPr>
+                  <w:rStyle w:val="Hyperlink"/>
+                  <w:rFonts w:ascii="Open Sans" w:eastAsia="Open Sans" w:hAnsi="Open Sans" w:cs="Open Sans"/>
+                  <w:b/>
+                  <w:sz w:val="16"/>
+                  <w:szCs w:val="16"/>
+                </w:rPr>
+                <w:t>eliasbenb</w:t>
+              </w:r>
+              <w:r>
+                <w:rPr>
+                  <w:rStyle w:val="Hyperlink"/>
+                  <w:rFonts w:ascii="Open Sans" w:eastAsia="Open Sans" w:hAnsi="Open Sans" w:cs="Open Sans"/>
+                  <w:b/>
+                  <w:sz w:val="16"/>
+                  <w:szCs w:val="16"/>
+                </w:rPr>
+                <w:t>.</w:t>
+              </w:r>
+              <w:r>
+                <w:rPr>
+                  <w:rStyle w:val="Hyperlink"/>
+                  <w:rFonts w:ascii="Open Sans" w:eastAsia="Open Sans" w:hAnsi="Open Sans" w:cs="Open Sans"/>
+                  <w:b/>
+                  <w:sz w:val="16"/>
+                  <w:szCs w:val="16"/>
+                </w:rPr>
+                <w:t>github.io</w:t>
+              </w:r>
+            </w:hyperlink>
           </w:p>
         </w:tc>
       </w:tr>
       <w:tr>
         <w:trPr>
-          <w:trHeight w:val="11760" w:hRule="atLeast"/>
+          <w:trHeight w:val="11760"/>
         </w:trPr>
         <w:tc>
           <w:tcPr>
+            <w:tcW w:w="7170" w:type="dxa"/>
             <w:tcBorders>
-              <w:top w:color="000000" w:space="0" w:sz="0" w:val="nil"/>
-              <w:left w:color="000000" w:space="0" w:sz="0" w:val="nil"/>
-              <w:bottom w:color="000000" w:space="0" w:sz="0" w:val="nil"/>
-              <w:right w:color="000000" w:space="0" w:sz="0" w:val="nil"/>
+              <w:top w:val="nil"/>
+              <w:left w:val="nil"/>
+              <w:bottom w:val="nil"/>
+              <w:right w:val="nil"/>
             </w:tcBorders>
-            <w:shd w:fill="auto" w:val="clear"/>
+            <w:shd w:val="clear" w:color="auto" w:fill="auto"/>
             <w:tcMar>
-              <w:top w:w="144.0" w:type="dxa"/>
-              <w:left w:w="144.0" w:type="dxa"/>
-              <w:bottom w:w="144.0" w:type="dxa"/>
-              <w:right w:w="144.0" w:type="dxa"/>
+              <w:top w:w="144" w:type="dxa"/>
+              <w:left w:w="144" w:type="dxa"/>
+              <w:bottom w:w="144" w:type="dxa"/>
+              <w:right w:w="144" w:type="dxa"/>
             </w:tcMar>
-            <w:vAlign w:val="top"/>
           </w:tcPr>
           <w:p>
             <w:pPr>
               <w:pStyle w:val="Heading1"/>
               <w:pBdr>
-                <w:top w:space="0" w:sz="0" w:val="nil"/>
-                <w:left w:space="0" w:sz="0" w:val="nil"/>
-                <w:bottom w:space="0" w:sz="0" w:val="nil"/>
-                <w:right w:space="0" w:sz="0" w:val="nil"/>
-                <w:between w:space="0" w:sz="0" w:val="nil"/>
-              </w:pBdr>
-              <w:shd w:fill="auto" w:val="clear"/>
-              <w:rPr/>
-            </w:pPr>
-            <w:bookmarkStart w:colFirst="0" w:colLast="0" w:name="_y7d3xdxnr44m" w:id="3"/>
+                <w:top w:val="nil"/>
+                <w:left w:val="nil"/>
+                <w:bottom w:val="nil"/>
+                <w:right w:val="nil"/>
+                <w:between w:val="nil"/>
+              </w:pBdr>
+            </w:pPr>
+            <w:bookmarkStart w:id="3" w:name="_y7d3xdxnr44m" w:colFirst="0" w:colLast="0"/>
             <w:bookmarkEnd w:id="3"/>
             <w:r>
-              <w:rPr>
-                <w:rtl w:val="0"/>
-              </w:rPr>
-              <w:t xml:space="preserve">EXPERIENCE</w:t>
+              <w:t>EXPERIENCE</w:t>
             </w:r>
           </w:p>
           <w:p>
             <w:pPr>
               <w:pStyle w:val="Heading2"/>
               <w:pBdr>
-                <w:top w:space="0" w:sz="0" w:val="nil"/>
-                <w:left w:space="0" w:sz="0" w:val="nil"/>
-                <w:bottom w:space="0" w:sz="0" w:val="nil"/>
-                <w:right w:space="0" w:sz="0" w:val="nil"/>
-                <w:between w:space="0" w:sz="0" w:val="nil"/>
-              </w:pBdr>
-              <w:shd w:fill="auto" w:val="clear"/>
+                <w:top w:val="nil"/>
+                <w:left w:val="nil"/>
+                <w:bottom w:val="nil"/>
+                <w:right w:val="nil"/>
+                <w:between w:val="nil"/>
+              </w:pBdr>
               <w:rPr>
                 <w:b w:val="0"/>
-                <w:i w:val="1"/>
+                <w:i/>
                 <w:sz w:val="20"/>
                 <w:szCs w:val="20"/>
               </w:rPr>
             </w:pPr>
-            <w:bookmarkStart w:colFirst="0" w:colLast="0" w:name="_rfgvkg2ifhfd" w:id="4"/>
+            <w:bookmarkStart w:id="4" w:name="_rfgvkg2ifhfd" w:colFirst="0" w:colLast="0"/>
             <w:bookmarkEnd w:id="4"/>
             <w:r>
               <w:rPr>
                 <w:sz w:val="20"/>
                 <w:szCs w:val="20"/>
-                <w:rtl w:val="0"/>
-              </w:rPr>
-              <w:t xml:space="preserve">Service</w:t>
-            </w:r>
-            <w:r>
-              <w:rPr>
-                <w:color w:val="000000"/>
+              </w:rPr>
+              <w:t>Service</w:t>
+            </w:r>
+            <w:r>
+              <w:rPr>
                 <w:sz w:val="20"/>
                 <w:szCs w:val="20"/>
-                <w:rtl w:val="0"/>
               </w:rPr>
               <w:t xml:space="preserve">, </w:t>
             </w:r>
@@ -348,400 +431,308 @@
                 <w:b w:val="0"/>
                 <w:sz w:val="20"/>
                 <w:szCs w:val="20"/>
-                <w:rtl w:val="0"/>
               </w:rPr>
               <w:t xml:space="preserve">BISAD— </w:t>
             </w:r>
             <w:r>
               <w:rPr>
                 <w:b w:val="0"/>
-                <w:i w:val="1"/>
+                <w:i/>
                 <w:sz w:val="20"/>
                 <w:szCs w:val="20"/>
-                <w:rtl w:val="0"/>
-              </w:rPr>
-              <w:t xml:space="preserve">Helping primary students during a duathlon</w:t>
+              </w:rPr>
+              <w:t>Helping primary students during a duathlon</w:t>
             </w:r>
           </w:p>
           <w:p>
             <w:pPr>
               <w:pStyle w:val="Heading3"/>
               <w:pBdr>
-                <w:top w:space="0" w:sz="0" w:val="nil"/>
-                <w:left w:space="0" w:sz="0" w:val="nil"/>
-                <w:bottom w:space="0" w:sz="0" w:val="nil"/>
-                <w:right w:space="0" w:sz="0" w:val="nil"/>
-                <w:between w:space="0" w:sz="0" w:val="nil"/>
-              </w:pBdr>
-              <w:shd w:fill="auto" w:val="clear"/>
-              <w:rPr/>
-            </w:pPr>
-            <w:bookmarkStart w:colFirst="0" w:colLast="0" w:name="_n64fgzu3lwuy" w:id="5"/>
+                <w:top w:val="nil"/>
+                <w:left w:val="nil"/>
+                <w:bottom w:val="nil"/>
+                <w:right w:val="nil"/>
+                <w:between w:val="nil"/>
+              </w:pBdr>
+            </w:pPr>
+            <w:bookmarkStart w:id="5" w:name="_n64fgzu3lwuy" w:colFirst="0" w:colLast="0"/>
             <w:bookmarkEnd w:id="5"/>
             <w:r>
-              <w:rPr>
-                <w:rtl w:val="0"/>
-              </w:rPr>
-              <w:t xml:space="preserve">December </w:t>
-            </w:r>
-            <w:r>
-              <w:rPr>
-                <w:rtl w:val="0"/>
-              </w:rPr>
-              <w:t xml:space="preserve">2018</w:t>
-            </w:r>
-            <w:r>
-              <w:rPr>
-                <w:rtl w:val="0"/>
-              </w:rPr>
-            </w:r>
-          </w:p>
-          <w:p>
-            <w:pPr>
-              <w:pBdr>
-                <w:top w:space="0" w:sz="0" w:val="nil"/>
-                <w:left w:space="0" w:sz="0" w:val="nil"/>
-                <w:bottom w:space="0" w:sz="0" w:val="nil"/>
-                <w:right w:space="0" w:sz="0" w:val="nil"/>
-                <w:between w:space="0" w:sz="0" w:val="nil"/>
-              </w:pBdr>
-              <w:shd w:fill="auto" w:val="clear"/>
-              <w:rPr/>
-            </w:pPr>
-            <w:r>
-              <w:rPr>
-                <w:rtl w:val="0"/>
-              </w:rPr>
-              <w:t xml:space="preserve">My school, BISAD, provided the opportunity of service by helping primary students  in my school’s duathlon last december. The experience improved my skills of leadership, as I had to guide the primary students to their given placements and explain to them what to do and where to do it. In addition, I had to be patient with the children to be able to guide them quickly and efficiently.</w:t>
+              <w:t>December 2018</w:t>
+            </w:r>
+          </w:p>
+          <w:p>
+            <w:pPr>
+              <w:pBdr>
+                <w:top w:val="nil"/>
+                <w:left w:val="nil"/>
+                <w:bottom w:val="nil"/>
+                <w:right w:val="nil"/>
+                <w:between w:val="nil"/>
+              </w:pBdr>
+            </w:pPr>
+            <w:proofErr w:type="gramStart"/>
+            <w:r>
+              <w:t>My school</w:t>
+            </w:r>
+            <w:proofErr w:type="gramEnd"/>
+            <w:r>
+              <w:t>, BISAD, provided the opportunity of service by helping</w:t>
+            </w:r>
+            <w:r>
+              <w:t xml:space="preserve"> the younger</w:t>
+            </w:r>
+            <w:r>
+              <w:t xml:space="preserve"> primary </w:t>
+            </w:r>
+            <w:r>
+              <w:t>students in</w:t>
+            </w:r>
+            <w:r>
+              <w:t xml:space="preserve"> my school’s duathlon </w:t>
+            </w:r>
+            <w:r>
+              <w:t>on December of 2018.</w:t>
+            </w:r>
+            <w:r>
+              <w:t xml:space="preserve"> Th</w:t>
+            </w:r>
+            <w:r>
+              <w:t>is</w:t>
+            </w:r>
+            <w:r>
+              <w:t xml:space="preserve"> experience improved my skills of leadership, as I had to guide the primary students to their given placements and explain to them </w:t>
+            </w:r>
+            <w:r>
+              <w:t>what to do and where to do it. In addition, I had to be patient with the children to be able to guide them quickly and efficiently.</w:t>
             </w:r>
           </w:p>
           <w:p>
             <w:pPr>
               <w:pStyle w:val="Heading1"/>
               <w:pBdr>
-                <w:top w:space="0" w:sz="0" w:val="nil"/>
-                <w:left w:space="0" w:sz="0" w:val="nil"/>
-                <w:bottom w:space="0" w:sz="0" w:val="nil"/>
-                <w:right w:space="0" w:sz="0" w:val="nil"/>
-                <w:between w:space="0" w:sz="0" w:val="nil"/>
-              </w:pBdr>
-              <w:shd w:fill="auto" w:val="clear"/>
-              <w:rPr>
-                <w:color w:val="b7b7b7"/>
-              </w:rPr>
-            </w:pPr>
-            <w:bookmarkStart w:colFirst="0" w:colLast="0" w:name="_yk8luflkpwij" w:id="6"/>
+                <w:top w:val="nil"/>
+                <w:left w:val="nil"/>
+                <w:bottom w:val="nil"/>
+                <w:right w:val="nil"/>
+                <w:between w:val="nil"/>
+              </w:pBdr>
+              <w:rPr>
+                <w:color w:val="B7B7B7"/>
+              </w:rPr>
+            </w:pPr>
+            <w:bookmarkStart w:id="6" w:name="_yk8luflkpwij" w:colFirst="0" w:colLast="0"/>
             <w:bookmarkEnd w:id="6"/>
             <w:r>
-              <w:rPr>
-                <w:rtl w:val="0"/>
-              </w:rPr>
-              <w:t xml:space="preserve">EDUCATION</w:t>
-            </w:r>
-            <w:r>
-              <w:rPr>
-                <w:rtl w:val="0"/>
-              </w:rPr>
+              <w:t>EDUCATION</w:t>
             </w:r>
           </w:p>
           <w:p>
             <w:pPr>
               <w:pStyle w:val="Heading2"/>
               <w:pBdr>
-                <w:top w:space="0" w:sz="0" w:val="nil"/>
-                <w:left w:space="0" w:sz="0" w:val="nil"/>
-                <w:bottom w:space="0" w:sz="0" w:val="nil"/>
-                <w:right w:space="0" w:sz="0" w:val="nil"/>
-                <w:between w:space="0" w:sz="0" w:val="nil"/>
-              </w:pBdr>
-              <w:shd w:fill="auto" w:val="clear"/>
+                <w:top w:val="nil"/>
+                <w:left w:val="nil"/>
+                <w:bottom w:val="nil"/>
+                <w:right w:val="nil"/>
+                <w:between w:val="nil"/>
+              </w:pBdr>
               <w:rPr>
                 <w:b w:val="0"/>
-                <w:i w:val="1"/>
-                <w:sz w:val="20"/>
-                <w:szCs w:val="20"/>
-              </w:rPr>
-            </w:pPr>
-            <w:bookmarkStart w:colFirst="0" w:colLast="0" w:name="_6wymnhinx9q5" w:id="7"/>
+                <w:i/>
+              </w:rPr>
+            </w:pPr>
+            <w:bookmarkStart w:id="7" w:name="_6wymnhinx9q5" w:colFirst="0" w:colLast="0"/>
             <w:bookmarkEnd w:id="7"/>
             <w:r>
-              <w:rPr>
-                <w:sz w:val="20"/>
-                <w:szCs w:val="20"/>
-                <w:rtl w:val="0"/>
-              </w:rPr>
-              <w:t xml:space="preserve">La-orutis Demonstration School, Bangkok</w:t>
+              <w:t>La-</w:t>
+            </w:r>
+            <w:proofErr w:type="spellStart"/>
+            <w:r>
+              <w:t>orutis</w:t>
+            </w:r>
+            <w:proofErr w:type="spellEnd"/>
+            <w:r>
+              <w:t xml:space="preserve"> Demonstration School, Bangkok</w:t>
             </w:r>
             <w:r>
               <w:rPr>
                 <w:b w:val="0"/>
-                <w:sz w:val="20"/>
-                <w:szCs w:val="20"/>
-                <w:rtl w:val="0"/>
               </w:rPr>
               <w:t xml:space="preserve">— </w:t>
             </w:r>
             <w:r>
               <w:rPr>
                 <w:b w:val="0"/>
-                <w:i w:val="1"/>
-                <w:sz w:val="20"/>
-                <w:szCs w:val="20"/>
-                <w:rtl w:val="0"/>
-              </w:rPr>
-              <w:t xml:space="preserve">Elementary School</w:t>
+                <w:i/>
+              </w:rPr>
+              <w:t>Elementary School</w:t>
             </w:r>
           </w:p>
           <w:p>
             <w:pPr>
               <w:pStyle w:val="Heading3"/>
-              <w:rPr/>
-            </w:pPr>
-            <w:bookmarkStart w:colFirst="0" w:colLast="0" w:name="_us282einop4g" w:id="8"/>
+            </w:pPr>
+            <w:bookmarkStart w:id="8" w:name="_us282einop4g" w:colFirst="0" w:colLast="0"/>
             <w:bookmarkEnd w:id="8"/>
             <w:r>
-              <w:rPr>
-                <w:rtl w:val="0"/>
-              </w:rPr>
-              <w:t xml:space="preserve">February 2007 - May 2009</w:t>
-            </w:r>
-          </w:p>
-          <w:p>
-            <w:pPr>
-              <w:rPr/>
-            </w:pPr>
-            <w:r>
-              <w:rPr>
-                <w:rtl w:val="0"/>
-              </w:rPr>
-              <w:t xml:space="preserve">In my elementary years I went to La-ourtis demonstration school, the first elementary school in all of Thailand. This is where I learn most of my Thai.</w:t>
-            </w:r>
-            <w:r>
-              <w:rPr>
-                <w:rtl w:val="0"/>
-              </w:rPr>
+              <w:t>February 2007 - May 2009</w:t>
             </w:r>
           </w:p>
           <w:p>
             <w:pPr>
               <w:pStyle w:val="Heading2"/>
               <w:pBdr>
-                <w:top w:space="0" w:sz="0" w:val="nil"/>
-                <w:left w:space="0" w:sz="0" w:val="nil"/>
-                <w:bottom w:space="0" w:sz="0" w:val="nil"/>
-                <w:right w:space="0" w:sz="0" w:val="nil"/>
-                <w:between w:space="0" w:sz="0" w:val="nil"/>
-              </w:pBdr>
-              <w:shd w:fill="auto" w:val="clear"/>
+                <w:top w:val="nil"/>
+                <w:left w:val="nil"/>
+                <w:bottom w:val="nil"/>
+                <w:right w:val="nil"/>
+                <w:between w:val="nil"/>
+              </w:pBdr>
               <w:rPr>
                 <w:b w:val="0"/>
-                <w:i w:val="1"/>
-              </w:rPr>
-            </w:pPr>
-            <w:bookmarkStart w:colFirst="0" w:colLast="0" w:name="_d65t1oyxr7jt" w:id="9"/>
+                <w:i/>
+              </w:rPr>
+            </w:pPr>
+            <w:bookmarkStart w:id="9" w:name="_d65t1oyxr7jt" w:colFirst="0" w:colLast="0"/>
             <w:bookmarkEnd w:id="9"/>
             <w:r>
-              <w:rPr>
-                <w:rtl w:val="0"/>
-              </w:rPr>
-              <w:t xml:space="preserve">Al Bashair Private School</w:t>
-            </w:r>
-            <w:r>
-              <w:rPr>
-                <w:rtl w:val="0"/>
-              </w:rPr>
-              <w:t xml:space="preserve">, </w:t>
+              <w:t xml:space="preserve">Al </w:t>
+            </w:r>
+            <w:proofErr w:type="spellStart"/>
+            <w:r>
+              <w:t>Bashair</w:t>
+            </w:r>
+            <w:proofErr w:type="spellEnd"/>
+            <w:r>
+              <w:t xml:space="preserve"> Private School, </w:t>
             </w:r>
             <w:r>
               <w:rPr>
                 <w:b w:val="0"/>
-                <w:rtl w:val="0"/>
               </w:rPr>
               <w:t xml:space="preserve">Abu Dhabi— </w:t>
             </w:r>
             <w:r>
               <w:rPr>
                 <w:b w:val="0"/>
-                <w:i w:val="1"/>
-                <w:rtl w:val="0"/>
-              </w:rPr>
-              <w:t xml:space="preserve">Primary School</w:t>
+                <w:i/>
+              </w:rPr>
+              <w:t>Primary School</w:t>
             </w:r>
           </w:p>
           <w:p>
             <w:pPr>
               <w:pStyle w:val="Heading3"/>
               <w:pBdr>
-                <w:top w:space="0" w:sz="0" w:val="nil"/>
-                <w:left w:space="0" w:sz="0" w:val="nil"/>
-                <w:bottom w:space="0" w:sz="0" w:val="nil"/>
-                <w:right w:space="0" w:sz="0" w:val="nil"/>
-                <w:between w:space="0" w:sz="0" w:val="nil"/>
-              </w:pBdr>
-              <w:shd w:fill="auto" w:val="clear"/>
-              <w:rPr/>
-            </w:pPr>
-            <w:bookmarkStart w:colFirst="0" w:colLast="0" w:name="_7vtcyzeczjot" w:id="10"/>
+                <w:top w:val="nil"/>
+                <w:left w:val="nil"/>
+                <w:bottom w:val="nil"/>
+                <w:right w:val="nil"/>
+                <w:between w:val="nil"/>
+              </w:pBdr>
+            </w:pPr>
+            <w:bookmarkStart w:id="10" w:name="_7vtcyzeczjot" w:colFirst="0" w:colLast="0"/>
             <w:bookmarkEnd w:id="10"/>
             <w:r>
-              <w:rPr>
-                <w:rtl w:val="0"/>
-              </w:rPr>
-              <w:t xml:space="preserve">September 2009 - June 2013</w:t>
-            </w:r>
-            <w:r>
-              <w:rPr>
-                <w:rtl w:val="0"/>
-              </w:rPr>
-            </w:r>
-          </w:p>
-          <w:p>
-            <w:pPr>
-              <w:rPr/>
-            </w:pPr>
-            <w:r>
-              <w:rPr>
-                <w:rtl w:val="0"/>
-              </w:rPr>
-              <w:t xml:space="preserve">Before going to Al Bashair Private School I was only bilingual (English and Thai) but I quickly learn how to speak arabic in this all arabic school. Most of my basic knowledge I learn from the well trained teachers there.</w:t>
+              <w:t>September 2009 - June 2013</w:t>
             </w:r>
           </w:p>
           <w:p>
             <w:pPr>
               <w:pStyle w:val="Heading2"/>
               <w:pBdr>
-                <w:top w:space="0" w:sz="0" w:val="nil"/>
-                <w:left w:space="0" w:sz="0" w:val="nil"/>
-                <w:bottom w:space="0" w:sz="0" w:val="nil"/>
-                <w:right w:space="0" w:sz="0" w:val="nil"/>
-                <w:between w:space="0" w:sz="0" w:val="nil"/>
-              </w:pBdr>
-              <w:shd w:fill="auto" w:val="clear"/>
+                <w:top w:val="nil"/>
+                <w:left w:val="nil"/>
+                <w:bottom w:val="nil"/>
+                <w:right w:val="nil"/>
+                <w:between w:val="nil"/>
+              </w:pBdr>
               <w:rPr>
                 <w:b w:val="0"/>
-                <w:i w:val="1"/>
-              </w:rPr>
-            </w:pPr>
-            <w:bookmarkStart w:colFirst="0" w:colLast="0" w:name="_czfiadnsgnzp" w:id="11"/>
+                <w:i/>
+              </w:rPr>
+            </w:pPr>
+            <w:bookmarkStart w:id="11" w:name="_czfiadnsgnzp" w:colFirst="0" w:colLast="0"/>
             <w:bookmarkEnd w:id="11"/>
             <w:r>
-              <w:rPr>
-                <w:rtl w:val="0"/>
-              </w:rPr>
-              <w:t xml:space="preserve">British International School</w:t>
-            </w:r>
-            <w:r>
-              <w:rPr>
-                <w:rtl w:val="0"/>
-              </w:rPr>
-              <w:t xml:space="preserve">, </w:t>
+              <w:t xml:space="preserve">British International School, </w:t>
             </w:r>
             <w:r>
               <w:rPr>
                 <w:b w:val="0"/>
-                <w:rtl w:val="0"/>
               </w:rPr>
               <w:t xml:space="preserve">Abu Dhabi— </w:t>
             </w:r>
             <w:r>
               <w:rPr>
                 <w:b w:val="0"/>
-                <w:i w:val="1"/>
-                <w:rtl w:val="0"/>
-              </w:rPr>
-              <w:t xml:space="preserve">Secondary School</w:t>
+                <w:i/>
+              </w:rPr>
+              <w:t>Secondary School</w:t>
             </w:r>
           </w:p>
           <w:p>
             <w:pPr>
               <w:pStyle w:val="Heading3"/>
               <w:pBdr>
-                <w:top w:space="0" w:sz="0" w:val="nil"/>
-                <w:left w:space="0" w:sz="0" w:val="nil"/>
-                <w:bottom w:space="0" w:sz="0" w:val="nil"/>
-                <w:right w:space="0" w:sz="0" w:val="nil"/>
-                <w:between w:space="0" w:sz="0" w:val="nil"/>
-              </w:pBdr>
-              <w:shd w:fill="auto" w:val="clear"/>
-              <w:rPr/>
-            </w:pPr>
-            <w:bookmarkStart w:colFirst="0" w:colLast="0" w:name="_miiyt1y6sl7g" w:id="12"/>
+                <w:top w:val="nil"/>
+                <w:left w:val="nil"/>
+                <w:bottom w:val="nil"/>
+                <w:right w:val="nil"/>
+                <w:between w:val="nil"/>
+              </w:pBdr>
+            </w:pPr>
+            <w:bookmarkStart w:id="12" w:name="_miiyt1y6sl7g" w:colFirst="0" w:colLast="0"/>
             <w:bookmarkEnd w:id="12"/>
             <w:r>
-              <w:rPr>
-                <w:rtl w:val="0"/>
-              </w:rPr>
-              <w:t xml:space="preserve">September 2013 - Present</w:t>
-            </w:r>
-            <w:r>
-              <w:rPr>
-                <w:rtl w:val="0"/>
-              </w:rPr>
-            </w:r>
-          </w:p>
-          <w:p>
-            <w:pPr>
-              <w:pBdr>
-                <w:top w:space="0" w:sz="0" w:val="nil"/>
-                <w:left w:space="0" w:sz="0" w:val="nil"/>
-                <w:bottom w:space="0" w:sz="0" w:val="nil"/>
-                <w:right w:space="0" w:sz="0" w:val="nil"/>
-                <w:between w:space="0" w:sz="0" w:val="nil"/>
-              </w:pBdr>
-              <w:shd w:fill="auto" w:val="clear"/>
-              <w:spacing w:after="0" w:before="120" w:line="312" w:lineRule="auto"/>
-              <w:rPr/>
-            </w:pPr>
-            <w:r>
-              <w:rPr>
-                <w:rtl w:val="0"/>
-              </w:rPr>
-              <w:t xml:space="preserve">My secondary school education was in the British International School Abu Dhabi, the exceptional teachers there have taught me all the knowledge I need in life and beyond. I plan on continuing my education in this exceptional school.</w:t>
-            </w:r>
-            <w:r>
-              <w:rPr>
-                <w:rtl w:val="0"/>
-              </w:rPr>
-            </w:r>
+              <w:t>September 2013 - Present</w:t>
+            </w:r>
+          </w:p>
+          <w:p>
+            <w:pPr>
+              <w:pBdr>
+                <w:top w:val="nil"/>
+                <w:left w:val="nil"/>
+                <w:bottom w:val="nil"/>
+                <w:right w:val="nil"/>
+                <w:between w:val="nil"/>
+              </w:pBdr>
+            </w:pPr>
           </w:p>
         </w:tc>
         <w:tc>
           <w:tcPr>
+            <w:tcW w:w="3300" w:type="dxa"/>
             <w:tcBorders>
-              <w:top w:color="000000" w:space="0" w:sz="0" w:val="nil"/>
-              <w:left w:color="000000" w:space="0" w:sz="0" w:val="nil"/>
-              <w:bottom w:color="000000" w:space="0" w:sz="0" w:val="nil"/>
-              <w:right w:color="000000" w:space="0" w:sz="0" w:val="nil"/>
+              <w:top w:val="nil"/>
+              <w:left w:val="nil"/>
+              <w:bottom w:val="nil"/>
+              <w:right w:val="nil"/>
             </w:tcBorders>
-            <w:shd w:fill="auto" w:val="clear"/>
+            <w:shd w:val="clear" w:color="auto" w:fill="auto"/>
             <w:tcMar>
-              <w:top w:w="144.0" w:type="dxa"/>
-              <w:left w:w="144.0" w:type="dxa"/>
-              <w:bottom w:w="144.0" w:type="dxa"/>
-              <w:right w:w="144.0" w:type="dxa"/>
+              <w:top w:w="144" w:type="dxa"/>
+              <w:left w:w="144" w:type="dxa"/>
+              <w:bottom w:w="144" w:type="dxa"/>
+              <w:right w:w="144" w:type="dxa"/>
             </w:tcMar>
-            <w:vAlign w:val="top"/>
           </w:tcPr>
           <w:p>
             <w:pPr>
               <w:pStyle w:val="Heading1"/>
               <w:pBdr>
-                <w:top w:space="0" w:sz="0" w:val="nil"/>
-                <w:left w:space="0" w:sz="0" w:val="nil"/>
-                <w:bottom w:space="0" w:sz="0" w:val="nil"/>
-                <w:right w:space="0" w:sz="0" w:val="nil"/>
-                <w:between w:space="0" w:sz="0" w:val="nil"/>
-              </w:pBdr>
-              <w:shd w:fill="auto" w:val="clear"/>
-              <w:rPr/>
-            </w:pPr>
-            <w:bookmarkStart w:colFirst="0" w:colLast="0" w:name="_ca0awj8022e2" w:id="13"/>
+                <w:top w:val="nil"/>
+                <w:left w:val="nil"/>
+                <w:bottom w:val="nil"/>
+                <w:right w:val="nil"/>
+                <w:between w:val="nil"/>
+              </w:pBdr>
+            </w:pPr>
+            <w:bookmarkStart w:id="13" w:name="_ca0awj8022e2" w:colFirst="0" w:colLast="0"/>
             <w:bookmarkEnd w:id="13"/>
             <w:r>
-              <w:rPr>
-                <w:rtl w:val="0"/>
-              </w:rPr>
-              <w:t xml:space="preserve">SKILLS</w:t>
+              <w:t>SKILLS</w:t>
             </w:r>
           </w:p>
           <w:p>
@@ -751,24 +742,17 @@
                 <w:numId w:val="2"/>
               </w:numPr>
               <w:pBdr>
-                <w:top w:space="0" w:sz="0" w:val="nil"/>
-                <w:left w:space="0" w:sz="0" w:val="nil"/>
-                <w:bottom w:space="0" w:sz="0" w:val="nil"/>
-                <w:right w:space="0" w:sz="0" w:val="nil"/>
-                <w:between w:space="0" w:sz="0" w:val="nil"/>
-              </w:pBdr>
-              <w:shd w:fill="auto" w:val="clear"/>
-              <w:spacing w:after="0" w:before="320" w:line="312" w:lineRule="auto"/>
+                <w:top w:val="nil"/>
+                <w:left w:val="nil"/>
+                <w:bottom w:val="nil"/>
+                <w:right w:val="nil"/>
+                <w:between w:val="nil"/>
+              </w:pBdr>
+              <w:spacing w:before="320"/>
               <w:ind w:left="0" w:firstLine="0"/>
-              <w:rPr>
-                <w:u w:val="none"/>
-              </w:rPr>
-            </w:pPr>
-            <w:r>
-              <w:rPr>
-                <w:rtl w:val="0"/>
-              </w:rPr>
-              <w:t xml:space="preserve">Graphic Design</w:t>
+            </w:pPr>
+            <w:r>
+              <w:t>Graphic Design</w:t>
             </w:r>
           </w:p>
           <w:p>
@@ -778,24 +762,16 @@
                 <w:numId w:val="2"/>
               </w:numPr>
               <w:pBdr>
-                <w:top w:space="0" w:sz="0" w:val="nil"/>
-                <w:left w:space="0" w:sz="0" w:val="nil"/>
-                <w:bottom w:space="0" w:sz="0" w:val="nil"/>
-                <w:right w:space="0" w:sz="0" w:val="nil"/>
-                <w:between w:space="0" w:sz="0" w:val="nil"/>
-              </w:pBdr>
-              <w:shd w:fill="auto" w:val="clear"/>
-              <w:spacing w:after="0" w:before="120" w:line="312" w:lineRule="auto"/>
+                <w:top w:val="nil"/>
+                <w:left w:val="nil"/>
+                <w:bottom w:val="nil"/>
+                <w:right w:val="nil"/>
+                <w:between w:val="nil"/>
+              </w:pBdr>
               <w:ind w:left="0" w:firstLine="0"/>
-              <w:rPr>
-                <w:u w:val="none"/>
-              </w:rPr>
-            </w:pPr>
-            <w:r>
-              <w:rPr>
-                <w:rtl w:val="0"/>
-              </w:rPr>
-              <w:t xml:space="preserve">Mastery in all Microsoft Office Applications</w:t>
+            </w:pPr>
+            <w:r>
+              <w:t>Mastery in all Microsoft Office Applications</w:t>
             </w:r>
           </w:p>
           <w:p>
@@ -805,24 +781,16 @@
                 <w:numId w:val="2"/>
               </w:numPr>
               <w:pBdr>
-                <w:top w:space="0" w:sz="0" w:val="nil"/>
-                <w:left w:space="0" w:sz="0" w:val="nil"/>
-                <w:bottom w:space="0" w:sz="0" w:val="nil"/>
-                <w:right w:space="0" w:sz="0" w:val="nil"/>
-                <w:between w:space="0" w:sz="0" w:val="nil"/>
-              </w:pBdr>
-              <w:shd w:fill="auto" w:val="clear"/>
-              <w:spacing w:after="0" w:before="120" w:line="312" w:lineRule="auto"/>
+                <w:top w:val="nil"/>
+                <w:left w:val="nil"/>
+                <w:bottom w:val="nil"/>
+                <w:right w:val="nil"/>
+                <w:between w:val="nil"/>
+              </w:pBdr>
               <w:ind w:left="0" w:firstLine="0"/>
-              <w:rPr>
-                <w:u w:val="none"/>
-              </w:rPr>
-            </w:pPr>
-            <w:r>
-              <w:rPr>
-                <w:rtl w:val="0"/>
-              </w:rPr>
-              <w:t xml:space="preserve">Coding in Python</w:t>
+            </w:pPr>
+            <w:r>
+              <w:t>Coding in Python</w:t>
             </w:r>
           </w:p>
           <w:p>
@@ -832,24 +800,16 @@
                 <w:numId w:val="2"/>
               </w:numPr>
               <w:pBdr>
-                <w:top w:space="0" w:sz="0" w:val="nil"/>
-                <w:left w:space="0" w:sz="0" w:val="nil"/>
-                <w:bottom w:space="0" w:sz="0" w:val="nil"/>
-                <w:right w:space="0" w:sz="0" w:val="nil"/>
-                <w:between w:space="0" w:sz="0" w:val="nil"/>
-              </w:pBdr>
-              <w:shd w:fill="auto" w:val="clear"/>
-              <w:spacing w:after="0" w:before="120" w:line="312" w:lineRule="auto"/>
+                <w:top w:val="nil"/>
+                <w:left w:val="nil"/>
+                <w:bottom w:val="nil"/>
+                <w:right w:val="nil"/>
+                <w:between w:val="nil"/>
+              </w:pBdr>
               <w:ind w:left="0" w:firstLine="0"/>
-              <w:rPr>
-                <w:u w:val="none"/>
-              </w:rPr>
-            </w:pPr>
-            <w:r>
-              <w:rPr>
-                <w:rtl w:val="0"/>
-              </w:rPr>
-              <w:t xml:space="preserve">Photography</w:t>
+            </w:pPr>
+            <w:r>
+              <w:t>Photography</w:t>
             </w:r>
           </w:p>
           <w:p>
@@ -859,204 +819,133 @@
                 <w:numId w:val="1"/>
               </w:numPr>
               <w:pBdr>
-                <w:top w:space="0" w:sz="0" w:val="nil"/>
-                <w:left w:space="0" w:sz="0" w:val="nil"/>
-                <w:bottom w:space="0" w:sz="0" w:val="nil"/>
-                <w:right w:space="0" w:sz="0" w:val="nil"/>
-                <w:between w:space="0" w:sz="0" w:val="nil"/>
-              </w:pBdr>
-              <w:shd w:fill="auto" w:val="clear"/>
-              <w:spacing w:after="0" w:before="120" w:line="312" w:lineRule="auto"/>
+                <w:top w:val="nil"/>
+                <w:left w:val="nil"/>
+                <w:bottom w:val="nil"/>
+                <w:right w:val="nil"/>
+                <w:between w:val="nil"/>
+              </w:pBdr>
               <w:ind w:left="0" w:firstLine="0"/>
-              <w:rPr>
-                <w:u w:val="none"/>
-              </w:rPr>
-            </w:pPr>
-            <w:r>
-              <w:rPr>
-                <w:rtl w:val="0"/>
-              </w:rPr>
-              <w:t xml:space="preserve">Independance in all activities</w:t>
+            </w:pPr>
+            <w:proofErr w:type="spellStart"/>
+            <w:r>
+              <w:t>Independance</w:t>
+            </w:r>
+            <w:proofErr w:type="spellEnd"/>
+            <w:r>
+              <w:t xml:space="preserve"> in all activities</w:t>
             </w:r>
           </w:p>
           <w:p>
             <w:pPr>
               <w:pStyle w:val="Heading1"/>
               <w:pBdr>
-                <w:top w:space="0" w:sz="0" w:val="nil"/>
-                <w:left w:space="0" w:sz="0" w:val="nil"/>
-                <w:bottom w:space="0" w:sz="0" w:val="nil"/>
-                <w:right w:space="0" w:sz="0" w:val="nil"/>
-                <w:between w:space="0" w:sz="0" w:val="nil"/>
-              </w:pBdr>
-              <w:shd w:fill="auto" w:val="clear"/>
-              <w:rPr/>
-            </w:pPr>
-            <w:bookmarkStart w:colFirst="0" w:colLast="0" w:name="_tuxh7mwdaxox" w:id="14"/>
+                <w:top w:val="nil"/>
+                <w:left w:val="nil"/>
+                <w:bottom w:val="nil"/>
+                <w:right w:val="nil"/>
+                <w:between w:val="nil"/>
+              </w:pBdr>
+            </w:pPr>
+            <w:bookmarkStart w:id="14" w:name="_tuxh7mwdaxox" w:colFirst="0" w:colLast="0"/>
             <w:bookmarkEnd w:id="14"/>
             <w:r>
-              <w:rPr>
-                <w:rtl w:val="0"/>
-              </w:rPr>
-              <w:t xml:space="preserve">AWARDS</w:t>
-            </w:r>
-          </w:p>
-          <w:p>
-            <w:pPr>
-              <w:keepNext w:val="0"/>
-              <w:keepLines w:val="0"/>
-              <w:widowControl w:val="0"/>
-              <w:pBdr>
-                <w:top w:space="0" w:sz="0" w:val="nil"/>
-                <w:left w:space="0" w:sz="0" w:val="nil"/>
-                <w:bottom w:space="0" w:sz="0" w:val="nil"/>
-                <w:right w:space="0" w:sz="0" w:val="nil"/>
-                <w:between w:space="0" w:sz="0" w:val="nil"/>
-              </w:pBdr>
-              <w:shd w:fill="auto" w:val="clear"/>
-              <w:spacing w:after="0" w:before="320" w:line="312" w:lineRule="auto"/>
-              <w:ind w:left="0" w:right="300" w:firstLine="0"/>
-              <w:jc w:val="left"/>
-              <w:rPr/>
-            </w:pPr>
-            <w:r>
-              <w:rPr>
-                <w:b w:val="1"/>
-                <w:rtl w:val="0"/>
+              <w:t>AWARDS</w:t>
+            </w:r>
+          </w:p>
+          <w:p>
+            <w:pPr>
+              <w:pBdr>
+                <w:top w:val="nil"/>
+                <w:left w:val="nil"/>
+                <w:bottom w:val="nil"/>
+                <w:right w:val="nil"/>
+                <w:between w:val="nil"/>
+              </w:pBdr>
+              <w:spacing w:before="320"/>
+            </w:pPr>
+            <w:bookmarkStart w:id="15" w:name="_GoBack"/>
+            <w:r>
+              <w:rPr>
+                <w:b/>
               </w:rPr>
               <w:t xml:space="preserve">KenKen Bronze award (2018) </w:t>
             </w:r>
-            <w:r>
-              <w:rPr>
-                <w:rtl w:val="0"/>
-              </w:rPr>
-            </w:r>
           </w:p>
           <w:p>
             <w:pPr>
               <w:pStyle w:val="Heading1"/>
               <w:pBdr>
-                <w:top w:space="0" w:sz="0" w:val="nil"/>
-                <w:left w:space="0" w:sz="0" w:val="nil"/>
-                <w:bottom w:space="0" w:sz="0" w:val="nil"/>
-                <w:right w:space="0" w:sz="0" w:val="nil"/>
-                <w:between w:space="0" w:sz="0" w:val="nil"/>
-              </w:pBdr>
-              <w:shd w:fill="auto" w:val="clear"/>
-              <w:rPr/>
-            </w:pPr>
-            <w:bookmarkStart w:colFirst="0" w:colLast="0" w:name="_cxxkes25b26" w:id="15"/>
+                <w:top w:val="nil"/>
+                <w:left w:val="nil"/>
+                <w:bottom w:val="nil"/>
+                <w:right w:val="nil"/>
+                <w:between w:val="nil"/>
+              </w:pBdr>
+            </w:pPr>
+            <w:bookmarkStart w:id="16" w:name="_cxxkes25b26" w:colFirst="0" w:colLast="0"/>
+            <w:bookmarkEnd w:id="16"/>
             <w:bookmarkEnd w:id="15"/>
             <w:r>
-              <w:rPr>
-                <w:rtl w:val="0"/>
-              </w:rPr>
-              <w:t xml:space="preserve">LANGUAGES</w:t>
-            </w:r>
-            <w:r>
-              <w:rPr>
-                <w:rtl w:val="0"/>
-              </w:rPr>
-            </w:r>
-          </w:p>
-          <w:p>
-            <w:pPr>
-              <w:keepNext w:val="0"/>
-              <w:keepLines w:val="0"/>
-              <w:widowControl w:val="0"/>
-              <w:pBdr>
-                <w:top w:space="0" w:sz="0" w:val="nil"/>
-                <w:left w:space="0" w:sz="0" w:val="nil"/>
-                <w:bottom w:space="0" w:sz="0" w:val="nil"/>
-                <w:right w:space="0" w:sz="0" w:val="nil"/>
-                <w:between w:space="0" w:sz="0" w:val="nil"/>
-              </w:pBdr>
-              <w:shd w:fill="auto" w:val="clear"/>
-              <w:spacing w:after="0" w:before="320" w:line="312" w:lineRule="auto"/>
-              <w:ind w:left="0" w:right="300" w:firstLine="0"/>
-              <w:jc w:val="left"/>
-              <w:rPr/>
-            </w:pPr>
-            <w:r>
-              <w:rPr>
-                <w:rtl w:val="0"/>
-              </w:rPr>
-              <w:t xml:space="preserve">English</w:t>
-            </w:r>
-          </w:p>
-          <w:p>
-            <w:pPr>
-              <w:keepNext w:val="0"/>
-              <w:keepLines w:val="0"/>
-              <w:widowControl w:val="0"/>
-              <w:pBdr>
-                <w:top w:space="0" w:sz="0" w:val="nil"/>
-                <w:left w:space="0" w:sz="0" w:val="nil"/>
-                <w:bottom w:space="0" w:sz="0" w:val="nil"/>
-                <w:right w:space="0" w:sz="0" w:val="nil"/>
-                <w:between w:space="0" w:sz="0" w:val="nil"/>
-              </w:pBdr>
-              <w:shd w:fill="auto" w:val="clear"/>
-              <w:spacing w:after="0" w:before="320" w:line="312" w:lineRule="auto"/>
-              <w:ind w:left="0" w:right="300" w:firstLine="0"/>
-              <w:jc w:val="left"/>
-              <w:rPr/>
-            </w:pPr>
-            <w:r>
-              <w:rPr>
-                <w:rtl w:val="0"/>
-              </w:rPr>
-              <w:t xml:space="preserve">Arabic</w:t>
-            </w:r>
-          </w:p>
-          <w:p>
-            <w:pPr>
-              <w:keepNext w:val="0"/>
-              <w:keepLines w:val="0"/>
-              <w:widowControl w:val="0"/>
-              <w:pBdr>
-                <w:top w:space="0" w:sz="0" w:val="nil"/>
-                <w:left w:space="0" w:sz="0" w:val="nil"/>
-                <w:bottom w:space="0" w:sz="0" w:val="nil"/>
-                <w:right w:space="0" w:sz="0" w:val="nil"/>
-                <w:between w:space="0" w:sz="0" w:val="nil"/>
-              </w:pBdr>
-              <w:shd w:fill="auto" w:val="clear"/>
-              <w:spacing w:after="0" w:before="320" w:line="312" w:lineRule="auto"/>
-              <w:ind w:left="0" w:right="300" w:firstLine="0"/>
-              <w:jc w:val="left"/>
-              <w:rPr/>
-            </w:pPr>
-            <w:r>
-              <w:rPr>
-                <w:rtl w:val="0"/>
-              </w:rPr>
-              <w:t xml:space="preserve">Thai</w:t>
-            </w:r>
-          </w:p>
-          <w:p>
-            <w:pPr>
-              <w:keepNext w:val="0"/>
-              <w:keepLines w:val="0"/>
-              <w:widowControl w:val="0"/>
-              <w:pBdr>
-                <w:top w:space="0" w:sz="0" w:val="nil"/>
-                <w:left w:space="0" w:sz="0" w:val="nil"/>
-                <w:bottom w:space="0" w:sz="0" w:val="nil"/>
-                <w:right w:space="0" w:sz="0" w:val="nil"/>
-                <w:between w:space="0" w:sz="0" w:val="nil"/>
-              </w:pBdr>
-              <w:shd w:fill="auto" w:val="clear"/>
-              <w:spacing w:after="0" w:before="320" w:line="312" w:lineRule="auto"/>
-              <w:ind w:left="0" w:right="300" w:firstLine="0"/>
-              <w:jc w:val="left"/>
-              <w:rPr/>
-            </w:pPr>
-            <w:r>
-              <w:rPr>
-                <w:rtl w:val="0"/>
-              </w:rPr>
-            </w:r>
+              <w:t>LANGUAGES</w:t>
+            </w:r>
+          </w:p>
+          <w:p>
+            <w:pPr>
+              <w:pBdr>
+                <w:top w:val="nil"/>
+                <w:left w:val="nil"/>
+                <w:bottom w:val="nil"/>
+                <w:right w:val="nil"/>
+                <w:between w:val="nil"/>
+              </w:pBdr>
+              <w:spacing w:before="320"/>
+            </w:pPr>
+            <w:r>
+              <w:t>English</w:t>
+            </w:r>
+          </w:p>
+          <w:p>
+            <w:pPr>
+              <w:pBdr>
+                <w:top w:val="nil"/>
+                <w:left w:val="nil"/>
+                <w:bottom w:val="nil"/>
+                <w:right w:val="nil"/>
+                <w:between w:val="nil"/>
+              </w:pBdr>
+              <w:spacing w:before="320"/>
+            </w:pPr>
+            <w:r>
+              <w:t>Arabic</w:t>
+            </w:r>
+          </w:p>
+          <w:p>
+            <w:pPr>
+              <w:pBdr>
+                <w:top w:val="nil"/>
+                <w:left w:val="nil"/>
+                <w:bottom w:val="nil"/>
+                <w:right w:val="nil"/>
+                <w:between w:val="nil"/>
+              </w:pBdr>
+              <w:spacing w:before="320"/>
+            </w:pPr>
+            <w:r>
+              <w:t>Thai</w:t>
+            </w:r>
+          </w:p>
+          <w:p>
+            <w:pPr>
+              <w:pBdr>
+                <w:top w:val="nil"/>
+                <w:left w:val="nil"/>
+                <w:bottom w:val="nil"/>
+                <w:right w:val="nil"/>
+                <w:between w:val="nil"/>
+              </w:pBdr>
+              <w:spacing w:before="320"/>
+            </w:pPr>
           </w:p>
         </w:tc>
       </w:tr>
@@ -1064,33 +953,30 @@
     <w:p>
       <w:pPr>
         <w:pBdr>
-          <w:top w:space="0" w:sz="0" w:val="nil"/>
-          <w:left w:space="0" w:sz="0" w:val="nil"/>
-          <w:bottom w:space="0" w:sz="0" w:val="nil"/>
-          <w:right w:space="0" w:sz="0" w:val="nil"/>
-          <w:between w:space="0" w:sz="0" w:val="nil"/>
+          <w:top w:val="nil"/>
+          <w:left w:val="nil"/>
+          <w:bottom w:val="nil"/>
+          <w:right w:val="nil"/>
+          <w:between w:val="nil"/>
         </w:pBdr>
-        <w:shd w:fill="auto" w:val="clear"/>
-        <w:rPr/>
       </w:pPr>
-      <w:r>
-        <w:rPr>
-          <w:rtl w:val="0"/>
-        </w:rPr>
-      </w:r>
     </w:p>
     <w:sectPr>
-      <w:pgSz w:h="15840" w:w="12240"/>
-      <w:pgMar w:bottom="863.9999999999999" w:top="576" w:left="863.9999999999999" w:right="863.9999999999999" w:header="0" w:footer="720"/>
+      <w:pgSz w:w="12240" w:h="15840"/>
+      <w:pgMar w:top="576" w:right="863" w:bottom="863" w:left="863" w:header="0" w:footer="720" w:gutter="0"/>
       <w:pgNumType w:start="1"/>
+      <w:cols w:space="720"/>
     </w:sectPr>
   </w:body>
 </w:document>
 </file>
 
 <file path=word/numbering.xml><?xml version="1.0" encoding="utf-8"?>
-<w:numbering xmlns:mc="http://schemas.openxmlformats.org/markup-compatibility/2006" xmlns:o="urn:schemas-microsoft-com:office:office" xmlns:r="http://schemas.openxmlformats.org/officeDocument/2006/relationships" xmlns:m="http://schemas.openxmlformats.org/officeDocument/2006/math" xmlns:v="urn:schemas-microsoft-com:vml" xmlns:wp="http://schemas.openxmlformats.org/drawingml/2006/wordprocessingDrawing" xmlns:w10="urn:schemas-microsoft-com:office:word" xmlns:w="http://schemas.openxmlformats.org/wordprocessingml/2006/main" xmlns:wne="http://schemas.microsoft.com/office/word/2006/wordml" xmlns:sl="http://schemas.openxmlformats.org/schemaLibrary/2006/main" xmlns:a="http://schemas.openxmlformats.org/drawingml/2006/main" xmlns:pic="http://schemas.openxmlformats.org/drawingml/2006/picture" xmlns:c="http://schemas.openxmlformats.org/drawingml/2006/chart" xmlns:lc="http://schemas.openxmlformats.org/drawingml/2006/lockedCanvas" xmlns:dgm="http://schemas.openxmlformats.org/drawingml/2006/diagram" xmlns:wps="http://schemas.microsoft.com/office/word/2010/wordprocessingShape" xmlns:wpg="http://schemas.microsoft.com/office/word/2010/wordprocessingGroup" xmlns:w14="http://schemas.microsoft.com/office/word/2010/wordml" xmlns:w15="http://schemas.microsoft.com/office/word/2012/wordml">
-  <w:abstractNum w:abstractNumId="1">
+<w:numbering xmlns:wpc="http://schemas.microsoft.com/office/word/2010/wordprocessingCanvas" xmlns:cx="http://schemas.microsoft.com/office/drawing/2014/chartex" xmlns:cx1="http://schemas.microsoft.com/office/drawing/2015/9/8/chartex" xmlns:cx2="http://schemas.microsoft.com/office/drawing/2015/10/21/chartex" xmlns:cx3="http://schemas.microsoft.com/office/drawing/2016/5/9/chartex" xmlns:cx4="http://schemas.microsoft.com/office/drawing/2016/5/10/chartex" xmlns:cx5="http://schemas.microsoft.com/office/drawing/2016/5/11/chartex" xmlns:cx6="http://schemas.microsoft.com/office/drawing/2016/5/12/chartex" xmlns:cx7="http://schemas.microsoft.com/office/drawing/2016/5/13/chartex" xmlns:cx8="http://schemas.microsoft.com/office/drawing/2016/5/14/chartex" xmlns:mc="http://schemas.openxmlformats.org/markup-compatibility/2006" xmlns:aink="http://schemas.microsoft.com/office/drawing/2016/ink" xmlns:am3d="http://schemas.microsoft.com/office/drawing/2017/model3d" xmlns:o="urn:schemas-microsoft-com:office:office" xmlns:r="http://schemas.openxmlformats.org/officeDocument/2006/relationships" xmlns:m="http://schemas.openxmlformats.org/officeDocument/2006/math" xmlns:v="urn:schemas-microsoft-com:vml" xmlns:wp14="http://schemas.microsoft.com/office/word/2010/wordprocessingDrawing" xmlns:wp="http://schemas.openxmlformats.org/drawingml/2006/wordprocessingDrawing" xmlns:w10="urn:schemas-microsoft-com:office:word" xmlns:w="http://schemas.openxmlformats.org/wordprocessingml/2006/main" xmlns:w14="http://schemas.microsoft.com/office/word/2010/wordml" xmlns:w15="http://schemas.microsoft.com/office/word/2012/wordml" xmlns:w16cid="http://schemas.microsoft.com/office/word/2016/wordml/cid" xmlns:w16se="http://schemas.microsoft.com/office/word/2015/wordml/symex" xmlns:wpg="http://schemas.microsoft.com/office/word/2010/wordprocessingGroup" xmlns:wpi="http://schemas.microsoft.com/office/word/2010/wordprocessingInk" xmlns:wne="http://schemas.microsoft.com/office/word/2006/wordml" xmlns:wps="http://schemas.microsoft.com/office/word/2010/wordprocessingShape" mc:Ignorable="w14 w15 w16se w16cid wp14">
+  <w:abstractNum w:abstractNumId="0" w15:restartNumberingAfterBreak="0">
+    <w:nsid w:val="2B8B3368"/>
+    <w:multiLevelType w:val="multilevel"/>
+    <w:tmpl w:val="906AC936"/>
     <w:lvl w:ilvl="0">
       <w:start w:val="1"/>
       <w:numFmt w:val="bullet"/>
@@ -1200,7 +1086,10 @@
       </w:rPr>
     </w:lvl>
   </w:abstractNum>
-  <w:abstractNum w:abstractNumId="2">
+  <w:abstractNum w:abstractNumId="1" w15:restartNumberingAfterBreak="0">
+    <w:nsid w:val="2D1C3400"/>
+    <w:multiLevelType w:val="multilevel"/>
+    <w:tmpl w:val="665EA52E"/>
     <w:lvl w:ilvl="0">
       <w:start w:val="1"/>
       <w:numFmt w:val="bullet"/>
@@ -1314,21 +1203,21 @@
     <w:abstractNumId w:val="1"/>
   </w:num>
   <w:num w:numId="2">
-    <w:abstractNumId w:val="2"/>
+    <w:abstractNumId w:val="0"/>
   </w:num>
 </w:numbering>
 </file>
 
 <file path=word/styles.xml><?xml version="1.0" encoding="utf-8"?>
-<w:styles xmlns:mc="http://schemas.openxmlformats.org/markup-compatibility/2006" xmlns:o="urn:schemas-microsoft-com:office:office" xmlns:r="http://schemas.openxmlformats.org/officeDocument/2006/relationships" xmlns:m="http://schemas.openxmlformats.org/officeDocument/2006/math" xmlns:v="urn:schemas-microsoft-com:vml" xmlns:wp="http://schemas.openxmlformats.org/drawingml/2006/wordprocessingDrawing" xmlns:w10="urn:schemas-microsoft-com:office:word" xmlns:w="http://schemas.openxmlformats.org/wordprocessingml/2006/main" xmlns:wne="http://schemas.microsoft.com/office/word/2006/wordml" xmlns:sl="http://schemas.openxmlformats.org/schemaLibrary/2006/main" xmlns:a="http://schemas.openxmlformats.org/drawingml/2006/main" xmlns:pic="http://schemas.openxmlformats.org/drawingml/2006/picture" xmlns:c="http://schemas.openxmlformats.org/drawingml/2006/chart" xmlns:lc="http://schemas.openxmlformats.org/drawingml/2006/lockedCanvas" xmlns:dgm="http://schemas.openxmlformats.org/drawingml/2006/diagram" xmlns:wps="http://schemas.microsoft.com/office/word/2010/wordprocessingShape" xmlns:wpg="http://schemas.microsoft.com/office/word/2010/wordprocessingGroup" xmlns:w14="http://schemas.microsoft.com/office/word/2010/wordml" xmlns:w15="http://schemas.microsoft.com/office/word/2012/wordml">
+<w:styles xmlns:mc="http://schemas.openxmlformats.org/markup-compatibility/2006" xmlns:r="http://schemas.openxmlformats.org/officeDocument/2006/relationships" xmlns:w="http://schemas.openxmlformats.org/wordprocessingml/2006/main" xmlns:w14="http://schemas.microsoft.com/office/word/2010/wordml" xmlns:w15="http://schemas.microsoft.com/office/word/2012/wordml" xmlns:w16cid="http://schemas.microsoft.com/office/word/2016/wordml/cid" xmlns:w16se="http://schemas.microsoft.com/office/word/2015/wordml/symex" mc:Ignorable="w14 w15 w16se w16cid">
   <w:docDefaults>
     <w:rPrDefault>
       <w:rPr>
-        <w:rFonts w:ascii="Merriweather" w:cs="Merriweather" w:eastAsia="Merriweather" w:hAnsi="Merriweather"/>
+        <w:rFonts w:ascii="Merriweather" w:eastAsia="Merriweather" w:hAnsi="Merriweather" w:cs="Merriweather"/>
         <w:color w:val="666666"/>
         <w:sz w:val="18"/>
         <w:szCs w:val="18"/>
-        <w:lang w:val="en"/>
+        <w:lang w:val="en" w:eastAsia="en-US" w:bidi="ar-SA"/>
       </w:rPr>
     </w:rPrDefault>
     <w:pPrDefault>
@@ -1339,36 +1228,419 @@
       </w:pPr>
     </w:pPrDefault>
   </w:docDefaults>
-  <w:style w:type="paragraph" w:styleId="Normal" w:default="1">
-    <w:name w:val="normal"/>
-  </w:style>
-  <w:style w:type="table" w:styleId="TableNormal" w:default="1">
-    <w:name w:val="Table Normal"/>
+  <w:latentStyles w:defLockedState="0" w:defUIPriority="99" w:defSemiHidden="0" w:defUnhideWhenUsed="0" w:defQFormat="0" w:count="376">
+    <w:lsdException w:name="Normal" w:uiPriority="0" w:qFormat="1"/>
+    <w:lsdException w:name="heading 1" w:uiPriority="9" w:qFormat="1"/>
+    <w:lsdException w:name="heading 2" w:semiHidden="1" w:uiPriority="9" w:unhideWhenUsed="1" w:qFormat="1"/>
+    <w:lsdException w:name="heading 3" w:semiHidden="1" w:uiPriority="9" w:unhideWhenUsed="1" w:qFormat="1"/>
+    <w:lsdException w:name="heading 4" w:semiHidden="1" w:uiPriority="9" w:unhideWhenUsed="1" w:qFormat="1"/>
+    <w:lsdException w:name="heading 5" w:semiHidden="1" w:uiPriority="9" w:unhideWhenUsed="1" w:qFormat="1"/>
+    <w:lsdException w:name="heading 6" w:semiHidden="1" w:uiPriority="9" w:unhideWhenUsed="1" w:qFormat="1"/>
+    <w:lsdException w:name="heading 7" w:semiHidden="1" w:uiPriority="9" w:unhideWhenUsed="1" w:qFormat="1"/>
+    <w:lsdException w:name="heading 8" w:semiHidden="1" w:uiPriority="9" w:unhideWhenUsed="1" w:qFormat="1"/>
+    <w:lsdException w:name="heading 9" w:semiHidden="1" w:uiPriority="9" w:unhideWhenUsed="1" w:qFormat="1"/>
+    <w:lsdException w:name="index 1" w:semiHidden="1" w:unhideWhenUsed="1"/>
+    <w:lsdException w:name="index 2" w:semiHidden="1" w:unhideWhenUsed="1"/>
+    <w:lsdException w:name="index 3" w:semiHidden="1" w:unhideWhenUsed="1"/>
+    <w:lsdException w:name="index 4" w:semiHidden="1" w:unhideWhenUsed="1"/>
+    <w:lsdException w:name="index 5" w:semiHidden="1" w:unhideWhenUsed="1"/>
+    <w:lsdException w:name="index 6" w:semiHidden="1" w:unhideWhenUsed="1"/>
+    <w:lsdException w:name="index 7" w:semiHidden="1" w:unhideWhenUsed="1"/>
+    <w:lsdException w:name="index 8" w:semiHidden="1" w:unhideWhenUsed="1"/>
+    <w:lsdException w:name="index 9" w:semiHidden="1" w:unhideWhenUsed="1"/>
+    <w:lsdException w:name="toc 1" w:semiHidden="1" w:uiPriority="39" w:unhideWhenUsed="1"/>
+    <w:lsdException w:name="toc 2" w:semiHidden="1" w:uiPriority="39" w:unhideWhenUsed="1"/>
+    <w:lsdException w:name="toc 3" w:semiHidden="1" w:uiPriority="39" w:unhideWhenUsed="1"/>
+    <w:lsdException w:name="toc 4" w:semiHidden="1" w:uiPriority="39" w:unhideWhenUsed="1"/>
+    <w:lsdException w:name="toc 5" w:semiHidden="1" w:uiPriority="39" w:unhideWhenUsed="1"/>
+    <w:lsdException w:name="toc 6" w:semiHidden="1" w:uiPriority="39" w:unhideWhenUsed="1"/>
+    <w:lsdException w:name="toc 7" w:semiHidden="1" w:uiPriority="39" w:unhideWhenUsed="1"/>
+    <w:lsdException w:name="toc 8" w:semiHidden="1" w:uiPriority="39" w:unhideWhenUsed="1"/>
+    <w:lsdException w:name="toc 9" w:semiHidden="1" w:uiPriority="39" w:unhideWhenUsed="1"/>
+    <w:lsdException w:name="Normal Indent" w:semiHidden="1" w:unhideWhenUsed="1"/>
+    <w:lsdException w:name="footnote text" w:semiHidden="1" w:unhideWhenUsed="1"/>
+    <w:lsdException w:name="annotation text" w:semiHidden="1" w:unhideWhenUsed="1"/>
+    <w:lsdException w:name="header" w:semiHidden="1" w:unhideWhenUsed="1"/>
+    <w:lsdException w:name="footer" w:semiHidden="1" w:unhideWhenUsed="1"/>
+    <w:lsdException w:name="index heading" w:semiHidden="1" w:unhideWhenUsed="1"/>
+    <w:lsdException w:name="caption" w:semiHidden="1" w:uiPriority="35" w:unhideWhenUsed="1" w:qFormat="1"/>
+    <w:lsdException w:name="table of figures" w:semiHidden="1" w:unhideWhenUsed="1"/>
+    <w:lsdException w:name="envelope address" w:semiHidden="1" w:unhideWhenUsed="1"/>
+    <w:lsdException w:name="envelope return" w:semiHidden="1" w:unhideWhenUsed="1"/>
+    <w:lsdException w:name="footnote reference" w:semiHidden="1" w:unhideWhenUsed="1"/>
+    <w:lsdException w:name="annotation reference" w:semiHidden="1" w:unhideWhenUsed="1"/>
+    <w:lsdException w:name="line number" w:semiHidden="1" w:unhideWhenUsed="1"/>
+    <w:lsdException w:name="page number" w:semiHidden="1" w:unhideWhenUsed="1"/>
+    <w:lsdException w:name="endnote reference" w:semiHidden="1" w:unhideWhenUsed="1"/>
+    <w:lsdException w:name="endnote text" w:semiHidden="1" w:unhideWhenUsed="1"/>
+    <w:lsdException w:name="table of authorities" w:semiHidden="1" w:unhideWhenUsed="1"/>
+    <w:lsdException w:name="macro" w:semiHidden="1" w:unhideWhenUsed="1"/>
+    <w:lsdException w:name="toa heading" w:semiHidden="1" w:unhideWhenUsed="1"/>
+    <w:lsdException w:name="List" w:semiHidden="1" w:unhideWhenUsed="1"/>
+    <w:lsdException w:name="List Bullet" w:semiHidden="1" w:unhideWhenUsed="1"/>
+    <w:lsdException w:name="List Number" w:semiHidden="1" w:unhideWhenUsed="1"/>
+    <w:lsdException w:name="List 2" w:semiHidden="1" w:unhideWhenUsed="1"/>
+    <w:lsdException w:name="List 3" w:semiHidden="1" w:unhideWhenUsed="1"/>
+    <w:lsdException w:name="List 4" w:semiHidden="1" w:unhideWhenUsed="1"/>
+    <w:lsdException w:name="List 5" w:semiHidden="1" w:unhideWhenUsed="1"/>
+    <w:lsdException w:name="List Bullet 2" w:semiHidden="1" w:unhideWhenUsed="1"/>
+    <w:lsdException w:name="List Bullet 3" w:semiHidden="1" w:unhideWhenUsed="1"/>
+    <w:lsdException w:name="List Bullet 4" w:semiHidden="1" w:unhideWhenUsed="1"/>
+    <w:lsdException w:name="List Bullet 5" w:semiHidden="1" w:unhideWhenUsed="1"/>
+    <w:lsdException w:name="List Number 2" w:semiHidden="1" w:unhideWhenUsed="1"/>
+    <w:lsdException w:name="List Number 3" w:semiHidden="1" w:unhideWhenUsed="1"/>
+    <w:lsdException w:name="List Number 4" w:semiHidden="1" w:unhideWhenUsed="1"/>
+    <w:lsdException w:name="List Number 5" w:semiHidden="1" w:unhideWhenUsed="1"/>
+    <w:lsdException w:name="Title" w:uiPriority="10" w:qFormat="1"/>
+    <w:lsdException w:name="Closing" w:semiHidden="1" w:unhideWhenUsed="1"/>
+    <w:lsdException w:name="Signature" w:semiHidden="1" w:unhideWhenUsed="1"/>
+    <w:lsdException w:name="Default Paragraph Font" w:semiHidden="1" w:uiPriority="1" w:unhideWhenUsed="1"/>
+    <w:lsdException w:name="Body Text" w:semiHidden="1" w:unhideWhenUsed="1"/>
+    <w:lsdException w:name="Body Text Indent" w:semiHidden="1" w:unhideWhenUsed="1"/>
+    <w:lsdException w:name="List Continue" w:semiHidden="1" w:unhideWhenUsed="1"/>
+    <w:lsdException w:name="List Continue 2" w:semiHidden="1" w:unhideWhenUsed="1"/>
+    <w:lsdException w:name="List Continue 3" w:semiHidden="1" w:unhideWhenUsed="1"/>
+    <w:lsdException w:name="List Continue 4" w:semiHidden="1" w:unhideWhenUsed="1"/>
+    <w:lsdException w:name="List Continue 5" w:semiHidden="1" w:unhideWhenUsed="1"/>
+    <w:lsdException w:name="Message Header" w:semiHidden="1" w:unhideWhenUsed="1"/>
+    <w:lsdException w:name="Subtitle" w:uiPriority="11" w:qFormat="1"/>
+    <w:lsdException w:name="Salutation" w:semiHidden="1" w:unhideWhenUsed="1"/>
+    <w:lsdException w:name="Date" w:semiHidden="1" w:unhideWhenUsed="1"/>
+    <w:lsdException w:name="Body Text First Indent" w:semiHidden="1" w:unhideWhenUsed="1"/>
+    <w:lsdException w:name="Body Text First Indent 2" w:semiHidden="1" w:unhideWhenUsed="1"/>
+    <w:lsdException w:name="Note Heading" w:semiHidden="1" w:unhideWhenUsed="1"/>
+    <w:lsdException w:name="Body Text 2" w:semiHidden="1" w:unhideWhenUsed="1"/>
+    <w:lsdException w:name="Body Text 3" w:semiHidden="1" w:unhideWhenUsed="1"/>
+    <w:lsdException w:name="Body Text Indent 2" w:semiHidden="1" w:unhideWhenUsed="1"/>
+    <w:lsdException w:name="Body Text Indent 3" w:semiHidden="1" w:unhideWhenUsed="1"/>
+    <w:lsdException w:name="Block Text" w:semiHidden="1" w:unhideWhenUsed="1"/>
+    <w:lsdException w:name="Hyperlink" w:semiHidden="1" w:unhideWhenUsed="1"/>
+    <w:lsdException w:name="FollowedHyperlink" w:semiHidden="1" w:unhideWhenUsed="1"/>
+    <w:lsdException w:name="Strong" w:uiPriority="22" w:qFormat="1"/>
+    <w:lsdException w:name="Emphasis" w:uiPriority="20" w:qFormat="1"/>
+    <w:lsdException w:name="Document Map" w:semiHidden="1" w:unhideWhenUsed="1"/>
+    <w:lsdException w:name="Plain Text" w:semiHidden="1" w:unhideWhenUsed="1"/>
+    <w:lsdException w:name="E-mail Signature" w:semiHidden="1" w:unhideWhenUsed="1"/>
+    <w:lsdException w:name="HTML Top of Form" w:semiHidden="1" w:unhideWhenUsed="1"/>
+    <w:lsdException w:name="HTML Bottom of Form" w:semiHidden="1" w:unhideWhenUsed="1"/>
+    <w:lsdException w:name="Normal (Web)" w:semiHidden="1" w:unhideWhenUsed="1"/>
+    <w:lsdException w:name="HTML Acronym" w:semiHidden="1" w:unhideWhenUsed="1"/>
+    <w:lsdException w:name="HTML Address" w:semiHidden="1" w:unhideWhenUsed="1"/>
+    <w:lsdException w:name="HTML Cite" w:semiHidden="1" w:unhideWhenUsed="1"/>
+    <w:lsdException w:name="HTML Code" w:semiHidden="1" w:unhideWhenUsed="1"/>
+    <w:lsdException w:name="HTML Definition" w:semiHidden="1" w:unhideWhenUsed="1"/>
+    <w:lsdException w:name="HTML Keyboard" w:semiHidden="1" w:unhideWhenUsed="1"/>
+    <w:lsdException w:name="HTML Preformatted" w:semiHidden="1" w:unhideWhenUsed="1"/>
+    <w:lsdException w:name="HTML Sample" w:semiHidden="1" w:unhideWhenUsed="1"/>
+    <w:lsdException w:name="HTML Typewriter" w:semiHidden="1" w:unhideWhenUsed="1"/>
+    <w:lsdException w:name="HTML Variable" w:semiHidden="1" w:unhideWhenUsed="1"/>
+    <w:lsdException w:name="Normal Table" w:semiHidden="1" w:unhideWhenUsed="1"/>
+    <w:lsdException w:name="annotation subject" w:semiHidden="1" w:unhideWhenUsed="1"/>
+    <w:lsdException w:name="No List" w:semiHidden="1" w:unhideWhenUsed="1"/>
+    <w:lsdException w:name="Outline List 1" w:semiHidden="1" w:unhideWhenUsed="1"/>
+    <w:lsdException w:name="Outline List 2" w:semiHidden="1" w:unhideWhenUsed="1"/>
+    <w:lsdException w:name="Outline List 3" w:semiHidden="1" w:unhideWhenUsed="1"/>
+    <w:lsdException w:name="Table Simple 1" w:semiHidden="1" w:unhideWhenUsed="1"/>
+    <w:lsdException w:name="Table Simple 2" w:semiHidden="1" w:unhideWhenUsed="1"/>
+    <w:lsdException w:name="Table Simple 3" w:semiHidden="1" w:unhideWhenUsed="1"/>
+    <w:lsdException w:name="Table Classic 1" w:semiHidden="1" w:unhideWhenUsed="1"/>
+    <w:lsdException w:name="Table Classic 2" w:semiHidden="1" w:unhideWhenUsed="1"/>
+    <w:lsdException w:name="Table Classic 3" w:semiHidden="1" w:unhideWhenUsed="1"/>
+    <w:lsdException w:name="Table Classic 4" w:semiHidden="1" w:unhideWhenUsed="1"/>
+    <w:lsdException w:name="Table Colorful 1" w:semiHidden="1" w:unhideWhenUsed="1"/>
+    <w:lsdException w:name="Table Colorful 2" w:semiHidden="1" w:unhideWhenUsed="1"/>
+    <w:lsdException w:name="Table Colorful 3" w:semiHidden="1" w:unhideWhenUsed="1"/>
+    <w:lsdException w:name="Table Columns 1" w:semiHidden="1" w:unhideWhenUsed="1"/>
+    <w:lsdException w:name="Table Columns 2" w:semiHidden="1" w:unhideWhenUsed="1"/>
+    <w:lsdException w:name="Table Columns 3" w:semiHidden="1" w:unhideWhenUsed="1"/>
+    <w:lsdException w:name="Table Columns 4" w:semiHidden="1" w:unhideWhenUsed="1"/>
+    <w:lsdException w:name="Table Columns 5" w:semiHidden="1" w:unhideWhenUsed="1"/>
+    <w:lsdException w:name="Table Grid 1" w:semiHidden="1" w:unhideWhenUsed="1"/>
+    <w:lsdException w:name="Table Grid 2" w:semiHidden="1" w:unhideWhenUsed="1"/>
+    <w:lsdException w:name="Table Grid 3" w:semiHidden="1" w:unhideWhenUsed="1"/>
+    <w:lsdException w:name="Table Grid 4" w:semiHidden="1" w:unhideWhenUsed="1"/>
+    <w:lsdException w:name="Table Grid 5" w:semiHidden="1" w:unhideWhenUsed="1"/>
+    <w:lsdException w:name="Table Grid 6" w:semiHidden="1" w:unhideWhenUsed="1"/>
+    <w:lsdException w:name="Table Grid 7" w:semiHidden="1" w:unhideWhenUsed="1"/>
+    <w:lsdException w:name="Table Grid 8" w:semiHidden="1" w:unhideWhenUsed="1"/>
+    <w:lsdException w:name="Table List 1" w:semiHidden="1" w:unhideWhenUsed="1"/>
+    <w:lsdException w:name="Table List 2" w:semiHidden="1" w:unhideWhenUsed="1"/>
+    <w:lsdException w:name="Table List 3" w:semiHidden="1" w:unhideWhenUsed="1"/>
+    <w:lsdException w:name="Table List 4" w:semiHidden="1" w:unhideWhenUsed="1"/>
+    <w:lsdException w:name="Table List 5" w:semiHidden="1" w:unhideWhenUsed="1"/>
+    <w:lsdException w:name="Table List 6" w:semiHidden="1" w:unhideWhenUsed="1"/>
+    <w:lsdException w:name="Table List 7" w:semiHidden="1" w:unhideWhenUsed="1"/>
+    <w:lsdException w:name="Table List 8" w:semiHidden="1" w:unhideWhenUsed="1"/>
+    <w:lsdException w:name="Table 3D effects 1" w:semiHidden="1" w:unhideWhenUsed="1"/>
+    <w:lsdException w:name="Table 3D effects 2" w:semiHidden="1" w:unhideWhenUsed="1"/>
+    <w:lsdException w:name="Table 3D effects 3" w:semiHidden="1" w:unhideWhenUsed="1"/>
+    <w:lsdException w:name="Table Contemporary" w:semiHidden="1" w:unhideWhenUsed="1"/>
+    <w:lsdException w:name="Table Elegant" w:semiHidden="1" w:unhideWhenUsed="1"/>
+    <w:lsdException w:name="Table Professional" w:semiHidden="1" w:unhideWhenUsed="1"/>
+    <w:lsdException w:name="Table Subtle 1" w:semiHidden="1" w:unhideWhenUsed="1"/>
+    <w:lsdException w:name="Table Subtle 2" w:semiHidden="1" w:unhideWhenUsed="1"/>
+    <w:lsdException w:name="Table Web 1" w:semiHidden="1" w:unhideWhenUsed="1"/>
+    <w:lsdException w:name="Table Web 2" w:semiHidden="1" w:unhideWhenUsed="1"/>
+    <w:lsdException w:name="Table Web 3" w:semiHidden="1" w:unhideWhenUsed="1"/>
+    <w:lsdException w:name="Balloon Text" w:semiHidden="1" w:unhideWhenUsed="1"/>
+    <w:lsdException w:name="Table Grid" w:uiPriority="39"/>
+    <w:lsdException w:name="Table Theme" w:semiHidden="1" w:unhideWhenUsed="1"/>
+    <w:lsdException w:name="Placeholder Text" w:semiHidden="1"/>
+    <w:lsdException w:name="No Spacing" w:uiPriority="1" w:qFormat="1"/>
+    <w:lsdException w:name="Light Shading" w:uiPriority="60"/>
+    <w:lsdException w:name="Light List" w:uiPriority="61"/>
+    <w:lsdException w:name="Light Grid" w:uiPriority="62"/>
+    <w:lsdException w:name="Medium Shading 1" w:uiPriority="63"/>
+    <w:lsdException w:name="Medium Shading 2" w:uiPriority="64"/>
+    <w:lsdException w:name="Medium List 1" w:uiPriority="65"/>
+    <w:lsdException w:name="Medium List 2" w:uiPriority="66"/>
+    <w:lsdException w:name="Medium Grid 1" w:uiPriority="67"/>
+    <w:lsdException w:name="Medium Grid 2" w:uiPriority="68"/>
+    <w:lsdException w:name="Medium Grid 3" w:uiPriority="69"/>
+    <w:lsdException w:name="Dark List" w:uiPriority="70"/>
+    <w:lsdException w:name="Colorful Shading" w:uiPriority="71"/>
+    <w:lsdException w:name="Colorful List" w:uiPriority="72"/>
+    <w:lsdException w:name="Colorful Grid" w:uiPriority="73"/>
+    <w:lsdException w:name="Light Shading Accent 1" w:uiPriority="60"/>
+    <w:lsdException w:name="Light List Accent 1" w:uiPriority="61"/>
+    <w:lsdException w:name="Light Grid Accent 1" w:uiPriority="62"/>
+    <w:lsdException w:name="Medium Shading 1 Accent 1" w:uiPriority="63"/>
+    <w:lsdException w:name="Medium Shading 2 Accent 1" w:uiPriority="64"/>
+    <w:lsdException w:name="Medium List 1 Accent 1" w:uiPriority="65"/>
+    <w:lsdException w:name="Revision" w:semiHidden="1"/>
+    <w:lsdException w:name="List Paragraph" w:uiPriority="34" w:qFormat="1"/>
+    <w:lsdException w:name="Quote" w:uiPriority="29" w:qFormat="1"/>
+    <w:lsdException w:name="Intense Quote" w:uiPriority="30" w:qFormat="1"/>
+    <w:lsdException w:name="Medium List 2 Accent 1" w:uiPriority="66"/>
+    <w:lsdException w:name="Medium Grid 1 Accent 1" w:uiPriority="67"/>
+    <w:lsdException w:name="Medium Grid 2 Accent 1" w:uiPriority="68"/>
+    <w:lsdException w:name="Medium Grid 3 Accent 1" w:uiPriority="69"/>
+    <w:lsdException w:name="Dark List Accent 1" w:uiPriority="70"/>
+    <w:lsdException w:name="Colorful Shading Accent 1" w:uiPriority="71"/>
+    <w:lsdException w:name="Colorful List Accent 1" w:uiPriority="72"/>
+    <w:lsdException w:name="Colorful Grid Accent 1" w:uiPriority="73"/>
+    <w:lsdException w:name="Light Shading Accent 2" w:uiPriority="60"/>
+    <w:lsdException w:name="Light List Accent 2" w:uiPriority="61"/>
+    <w:lsdException w:name="Light Grid Accent 2" w:uiPriority="62"/>
+    <w:lsdException w:name="Medium Shading 1 Accent 2" w:uiPriority="63"/>
+    <w:lsdException w:name="Medium Shading 2 Accent 2" w:uiPriority="64"/>
+    <w:lsdException w:name="Medium List 1 Accent 2" w:uiPriority="65"/>
+    <w:lsdException w:name="Medium List 2 Accent 2" w:uiPriority="66"/>
+    <w:lsdException w:name="Medium Grid 1 Accent 2" w:uiPriority="67"/>
+    <w:lsdException w:name="Medium Grid 2 Accent 2" w:uiPriority="68"/>
+    <w:lsdException w:name="Medium Grid 3 Accent 2" w:uiPriority="69"/>
+    <w:lsdException w:name="Dark List Accent 2" w:uiPriority="70"/>
+    <w:lsdException w:name="Colorful Shading Accent 2" w:uiPriority="71"/>
+    <w:lsdException w:name="Colorful List Accent 2" w:uiPriority="72"/>
+    <w:lsdException w:name="Colorful Grid Accent 2" w:uiPriority="73"/>
+    <w:lsdException w:name="Light Shading Accent 3" w:uiPriority="60"/>
+    <w:lsdException w:name="Light List Accent 3" w:uiPriority="61"/>
+    <w:lsdException w:name="Light Grid Accent 3" w:uiPriority="62"/>
+    <w:lsdException w:name="Medium Shading 1 Accent 3" w:uiPriority="63"/>
+    <w:lsdException w:name="Medium Shading 2 Accent 3" w:uiPriority="64"/>
+    <w:lsdException w:name="Medium List 1 Accent 3" w:uiPriority="65"/>
+    <w:lsdException w:name="Medium List 2 Accent 3" w:uiPriority="66"/>
+    <w:lsdException w:name="Medium Grid 1 Accent 3" w:uiPriority="67"/>
+    <w:lsdException w:name="Medium Grid 2 Accent 3" w:uiPriority="68"/>
+    <w:lsdException w:name="Medium Grid 3 Accent 3" w:uiPriority="69"/>
+    <w:lsdException w:name="Dark List Accent 3" w:uiPriority="70"/>
+    <w:lsdException w:name="Colorful Shading Accent 3" w:uiPriority="71"/>
+    <w:lsdException w:name="Colorful List Accent 3" w:uiPriority="72"/>
+    <w:lsdException w:name="Colorful Grid Accent 3" w:uiPriority="73"/>
+    <w:lsdException w:name="Light Shading Accent 4" w:uiPriority="60"/>
+    <w:lsdException w:name="Light List Accent 4" w:uiPriority="61"/>
+    <w:lsdException w:name="Light Grid Accent 4" w:uiPriority="62"/>
+    <w:lsdException w:name="Medium Shading 1 Accent 4" w:uiPriority="63"/>
+    <w:lsdException w:name="Medium Shading 2 Accent 4" w:uiPriority="64"/>
+    <w:lsdException w:name="Medium List 1 Accent 4" w:uiPriority="65"/>
+    <w:lsdException w:name="Medium List 2 Accent 4" w:uiPriority="66"/>
+    <w:lsdException w:name="Medium Grid 1 Accent 4" w:uiPriority="67"/>
+    <w:lsdException w:name="Medium Grid 2 Accent 4" w:uiPriority="68"/>
+    <w:lsdException w:name="Medium Grid 3 Accent 4" w:uiPriority="69"/>
+    <w:lsdException w:name="Dark List Accent 4" w:uiPriority="70"/>
+    <w:lsdException w:name="Colorful Shading Accent 4" w:uiPriority="71"/>
+    <w:lsdException w:name="Colorful List Accent 4" w:uiPriority="72"/>
+    <w:lsdException w:name="Colorful Grid Accent 4" w:uiPriority="73"/>
+    <w:lsdException w:name="Light Shading Accent 5" w:uiPriority="60"/>
+    <w:lsdException w:name="Light List Accent 5" w:uiPriority="61"/>
+    <w:lsdException w:name="Light Grid Accent 5" w:uiPriority="62"/>
+    <w:lsdException w:name="Medium Shading 1 Accent 5" w:uiPriority="63"/>
+    <w:lsdException w:name="Medium Shading 2 Accent 5" w:uiPriority="64"/>
+    <w:lsdException w:name="Medium List 1 Accent 5" w:uiPriority="65"/>
+    <w:lsdException w:name="Medium List 2 Accent 5" w:uiPriority="66"/>
+    <w:lsdException w:name="Medium Grid 1 Accent 5" w:uiPriority="67"/>
+    <w:lsdException w:name="Medium Grid 2 Accent 5" w:uiPriority="68"/>
+    <w:lsdException w:name="Medium Grid 3 Accent 5" w:uiPriority="69"/>
+    <w:lsdException w:name="Dark List Accent 5" w:uiPriority="70"/>
+    <w:lsdException w:name="Colorful Shading Accent 5" w:uiPriority="71"/>
+    <w:lsdException w:name="Colorful List Accent 5" w:uiPriority="72"/>
+    <w:lsdException w:name="Colorful Grid Accent 5" w:uiPriority="73"/>
+    <w:lsdException w:name="Light Shading Accent 6" w:uiPriority="60"/>
+    <w:lsdException w:name="Light List Accent 6" w:uiPriority="61"/>
+    <w:lsdException w:name="Light Grid Accent 6" w:uiPriority="62"/>
+    <w:lsdException w:name="Medium Shading 1 Accent 6" w:uiPriority="63"/>
+    <w:lsdException w:name="Medium Shading 2 Accent 6" w:uiPriority="64"/>
+    <w:lsdException w:name="Medium List 1 Accent 6" w:uiPriority="65"/>
+    <w:lsdException w:name="Medium List 2 Accent 6" w:uiPriority="66"/>
+    <w:lsdException w:name="Medium Grid 1 Accent 6" w:uiPriority="67"/>
+    <w:lsdException w:name="Medium Grid 2 Accent 6" w:uiPriority="68"/>
+    <w:lsdException w:name="Medium Grid 3 Accent 6" w:uiPriority="69"/>
+    <w:lsdException w:name="Dark List Accent 6" w:uiPriority="70"/>
+    <w:lsdException w:name="Colorful Shading Accent 6" w:uiPriority="71"/>
+    <w:lsdException w:name="Colorful List Accent 6" w:uiPriority="72"/>
+    <w:lsdException w:name="Colorful Grid Accent 6" w:uiPriority="73"/>
+    <w:lsdException w:name="Subtle Emphasis" w:uiPriority="19" w:qFormat="1"/>
+    <w:lsdException w:name="Intense Emphasis" w:uiPriority="21" w:qFormat="1"/>
+    <w:lsdException w:name="Subtle Reference" w:uiPriority="31" w:qFormat="1"/>
+    <w:lsdException w:name="Intense Reference" w:uiPriority="32" w:qFormat="1"/>
+    <w:lsdException w:name="Book Title" w:uiPriority="33" w:qFormat="1"/>
+    <w:lsdException w:name="Bibliography" w:semiHidden="1" w:uiPriority="37" w:unhideWhenUsed="1"/>
+    <w:lsdException w:name="TOC Heading" w:semiHidden="1" w:uiPriority="39" w:unhideWhenUsed="1" w:qFormat="1"/>
+    <w:lsdException w:name="Plain Table 1" w:uiPriority="41"/>
+    <w:lsdException w:name="Plain Table 2" w:uiPriority="42"/>
+    <w:lsdException w:name="Plain Table 3" w:uiPriority="43"/>
+    <w:lsdException w:name="Plain Table 4" w:uiPriority="44"/>
+    <w:lsdException w:name="Plain Table 5" w:uiPriority="45"/>
+    <w:lsdException w:name="Grid Table Light" w:uiPriority="40"/>
+    <w:lsdException w:name="Grid Table 1 Light" w:uiPriority="46"/>
+    <w:lsdException w:name="Grid Table 2" w:uiPriority="47"/>
+    <w:lsdException w:name="Grid Table 3" w:uiPriority="48"/>
+    <w:lsdException w:name="Grid Table 4" w:uiPriority="49"/>
+    <w:lsdException w:name="Grid Table 5 Dark" w:uiPriority="50"/>
+    <w:lsdException w:name="Grid Table 6 Colorful" w:uiPriority="51"/>
+    <w:lsdException w:name="Grid Table 7 Colorful" w:uiPriority="52"/>
+    <w:lsdException w:name="Grid Table 1 Light Accent 1" w:uiPriority="46"/>
+    <w:lsdException w:name="Grid Table 2 Accent 1" w:uiPriority="47"/>
+    <w:lsdException w:name="Grid Table 3 Accent 1" w:uiPriority="48"/>
+    <w:lsdException w:name="Grid Table 4 Accent 1" w:uiPriority="49"/>
+    <w:lsdException w:name="Grid Table 5 Dark Accent 1" w:uiPriority="50"/>
+    <w:lsdException w:name="Grid Table 6 Colorful Accent 1" w:uiPriority="51"/>
+    <w:lsdException w:name="Grid Table 7 Colorful Accent 1" w:uiPriority="52"/>
+    <w:lsdException w:name="Grid Table 1 Light Accent 2" w:uiPriority="46"/>
+    <w:lsdException w:name="Grid Table 2 Accent 2" w:uiPriority="47"/>
+    <w:lsdException w:name="Grid Table 3 Accent 2" w:uiPriority="48"/>
+    <w:lsdException w:name="Grid Table 4 Accent 2" w:uiPriority="49"/>
+    <w:lsdException w:name="Grid Table 5 Dark Accent 2" w:uiPriority="50"/>
+    <w:lsdException w:name="Grid Table 6 Colorful Accent 2" w:uiPriority="51"/>
+    <w:lsdException w:name="Grid Table 7 Colorful Accent 2" w:uiPriority="52"/>
+    <w:lsdException w:name="Grid Table 1 Light Accent 3" w:uiPriority="46"/>
+    <w:lsdException w:name="Grid Table 2 Accent 3" w:uiPriority="47"/>
+    <w:lsdException w:name="Grid Table 3 Accent 3" w:uiPriority="48"/>
+    <w:lsdException w:name="Grid Table 4 Accent 3" w:uiPriority="49"/>
+    <w:lsdException w:name="Grid Table 5 Dark Accent 3" w:uiPriority="50"/>
+    <w:lsdException w:name="Grid Table 6 Colorful Accent 3" w:uiPriority="51"/>
+    <w:lsdException w:name="Grid Table 7 Colorful Accent 3" w:uiPriority="52"/>
+    <w:lsdException w:name="Grid Table 1 Light Accent 4" w:uiPriority="46"/>
+    <w:lsdException w:name="Grid Table 2 Accent 4" w:uiPriority="47"/>
+    <w:lsdException w:name="Grid Table 3 Accent 4" w:uiPriority="48"/>
+    <w:lsdException w:name="Grid Table 4 Accent 4" w:uiPriority="49"/>
+    <w:lsdException w:name="Grid Table 5 Dark Accent 4" w:uiPriority="50"/>
+    <w:lsdException w:name="Grid Table 6 Colorful Accent 4" w:uiPriority="51"/>
+    <w:lsdException w:name="Grid Table 7 Colorful Accent 4" w:uiPriority="52"/>
+    <w:lsdException w:name="Grid Table 1 Light Accent 5" w:uiPriority="46"/>
+    <w:lsdException w:name="Grid Table 2 Accent 5" w:uiPriority="47"/>
+    <w:lsdException w:name="Grid Table 3 Accent 5" w:uiPriority="48"/>
+    <w:lsdException w:name="Grid Table 4 Accent 5" w:uiPriority="49"/>
+    <w:lsdException w:name="Grid Table 5 Dark Accent 5" w:uiPriority="50"/>
+    <w:lsdException w:name="Grid Table 6 Colorful Accent 5" w:uiPriority="51"/>
+    <w:lsdException w:name="Grid Table 7 Colorful Accent 5" w:uiPriority="52"/>
+    <w:lsdException w:name="Grid Table 1 Light Accent 6" w:uiPriority="46"/>
+    <w:lsdException w:name="Grid Table 2 Accent 6" w:uiPriority="47"/>
+    <w:lsdException w:name="Grid Table 3 Accent 6" w:uiPriority="48"/>
+    <w:lsdException w:name="Grid Table 4 Accent 6" w:uiPriority="49"/>
+    <w:lsdException w:name="Grid Table 5 Dark Accent 6" w:uiPriority="50"/>
+    <w:lsdException w:name="Grid Table 6 Colorful Accent 6" w:uiPriority="51"/>
+    <w:lsdException w:name="Grid Table 7 Colorful Accent 6" w:uiPriority="52"/>
+    <w:lsdException w:name="List Table 1 Light" w:uiPriority="46"/>
+    <w:lsdException w:name="List Table 2" w:uiPriority="47"/>
+    <w:lsdException w:name="List Table 3" w:uiPriority="48"/>
+    <w:lsdException w:name="List Table 4" w:uiPriority="49"/>
+    <w:lsdException w:name="List Table 5 Dark" w:uiPriority="50"/>
+    <w:lsdException w:name="List Table 6 Colorful" w:uiPriority="51"/>
+    <w:lsdException w:name="List Table 7 Colorful" w:uiPriority="52"/>
+    <w:lsdException w:name="List Table 1 Light Accent 1" w:uiPriority="46"/>
+    <w:lsdException w:name="List Table 2 Accent 1" w:uiPriority="47"/>
+    <w:lsdException w:name="List Table 3 Accent 1" w:uiPriority="48"/>
+    <w:lsdException w:name="List Table 4 Accent 1" w:uiPriority="49"/>
+    <w:lsdException w:name="List Table 5 Dark Accent 1" w:uiPriority="50"/>
+    <w:lsdException w:name="List Table 6 Colorful Accent 1" w:uiPriority="51"/>
+    <w:lsdException w:name="List Table 7 Colorful Accent 1" w:uiPriority="52"/>
+    <w:lsdException w:name="List Table 1 Light Accent 2" w:uiPriority="46"/>
+    <w:lsdException w:name="List Table 2 Accent 2" w:uiPriority="47"/>
+    <w:lsdException w:name="List Table 3 Accent 2" w:uiPriority="48"/>
+    <w:lsdException w:name="List Table 4 Accent 2" w:uiPriority="49"/>
+    <w:lsdException w:name="List Table 5 Dark Accent 2" w:uiPriority="50"/>
+    <w:lsdException w:name="List Table 6 Colorful Accent 2" w:uiPriority="51"/>
+    <w:lsdException w:name="List Table 7 Colorful Accent 2" w:uiPriority="52"/>
+    <w:lsdException w:name="List Table 1 Light Accent 3" w:uiPriority="46"/>
+    <w:lsdException w:name="List Table 2 Accent 3" w:uiPriority="47"/>
+    <w:lsdException w:name="List Table 3 Accent 3" w:uiPriority="48"/>
+    <w:lsdException w:name="List Table 4 Accent 3" w:uiPriority="49"/>
+    <w:lsdException w:name="List Table 5 Dark Accent 3" w:uiPriority="50"/>
+    <w:lsdException w:name="List Table 6 Colorful Accent 3" w:uiPriority="51"/>
+    <w:lsdException w:name="List Table 7 Colorful Accent 3" w:uiPriority="52"/>
+    <w:lsdException w:name="List Table 1 Light Accent 4" w:uiPriority="46"/>
+    <w:lsdException w:name="List Table 2 Accent 4" w:uiPriority="47"/>
+    <w:lsdException w:name="List Table 3 Accent 4" w:uiPriority="48"/>
+    <w:lsdException w:name="List Table 4 Accent 4" w:uiPriority="49"/>
+    <w:lsdException w:name="List Table 5 Dark Accent 4" w:uiPriority="50"/>
+    <w:lsdException w:name="List Table 6 Colorful Accent 4" w:uiPriority="51"/>
+    <w:lsdException w:name="List Table 7 Colorful Accent 4" w:uiPriority="52"/>
+    <w:lsdException w:name="List Table 1 Light Accent 5" w:uiPriority="46"/>
+    <w:lsdException w:name="List Table 2 Accent 5" w:uiPriority="47"/>
+    <w:lsdException w:name="List Table 3 Accent 5" w:uiPriority="48"/>
+    <w:lsdException w:name="List Table 4 Accent 5" w:uiPriority="49"/>
+    <w:lsdException w:name="List Table 5 Dark Accent 5" w:uiPriority="50"/>
+    <w:lsdException w:name="List Table 6 Colorful Accent 5" w:uiPriority="51"/>
+    <w:lsdException w:name="List Table 7 Colorful Accent 5" w:uiPriority="52"/>
+    <w:lsdException w:name="List Table 1 Light Accent 6" w:uiPriority="46"/>
+    <w:lsdException w:name="List Table 2 Accent 6" w:uiPriority="47"/>
+    <w:lsdException w:name="List Table 3 Accent 6" w:uiPriority="48"/>
+    <w:lsdException w:name="List Table 4 Accent 6" w:uiPriority="49"/>
+    <w:lsdException w:name="List Table 5 Dark Accent 6" w:uiPriority="50"/>
+    <w:lsdException w:name="List Table 6 Colorful Accent 6" w:uiPriority="51"/>
+    <w:lsdException w:name="List Table 7 Colorful Accent 6" w:uiPriority="52"/>
+    <w:lsdException w:name="Mention" w:semiHidden="1" w:unhideWhenUsed="1"/>
+    <w:lsdException w:name="Smart Hyperlink" w:semiHidden="1" w:unhideWhenUsed="1"/>
+    <w:lsdException w:name="Hashtag" w:semiHidden="1" w:unhideWhenUsed="1"/>
+    <w:lsdException w:name="Unresolved Mention" w:semiHidden="1" w:unhideWhenUsed="1"/>
+    <w:lsdException w:name="Smart Link" w:semiHidden="1" w:unhideWhenUsed="1"/>
+  </w:latentStyles>
+  <w:style w:type="paragraph" w:default="1" w:styleId="Normal">
+    <w:name w:val="Normal"/>
+    <w:qFormat/>
   </w:style>
   <w:style w:type="paragraph" w:styleId="Heading1">
     <w:name w:val="heading 1"/>
     <w:basedOn w:val="Normal"/>
     <w:next w:val="Normal"/>
+    <w:uiPriority w:val="9"/>
+    <w:qFormat/>
     <w:pPr>
       <w:spacing w:before="600" w:line="240" w:lineRule="auto"/>
+      <w:outlineLvl w:val="0"/>
     </w:pPr>
     <w:rPr>
-      <w:rFonts w:ascii="Open Sans" w:cs="Open Sans" w:eastAsia="Open Sans" w:hAnsi="Open Sans"/>
-      <w:b w:val="1"/>
-      <w:color w:val="2079c7"/>
+      <w:rFonts w:ascii="Open Sans" w:eastAsia="Open Sans" w:hAnsi="Open Sans" w:cs="Open Sans"/>
+      <w:b/>
+      <w:color w:val="2079C7"/>
     </w:rPr>
   </w:style>
   <w:style w:type="paragraph" w:styleId="Heading2">
     <w:name w:val="heading 2"/>
     <w:basedOn w:val="Normal"/>
     <w:next w:val="Normal"/>
+    <w:uiPriority w:val="9"/>
+    <w:unhideWhenUsed/>
+    <w:qFormat/>
     <w:pPr>
-      <w:keepNext w:val="1"/>
-      <w:keepLines w:val="1"/>
+      <w:keepNext/>
+      <w:keepLines/>
       <w:spacing w:before="320" w:line="240" w:lineRule="auto"/>
+      <w:outlineLvl w:val="1"/>
     </w:pPr>
     <w:rPr>
-      <w:b w:val="1"/>
+      <w:b/>
       <w:color w:val="000000"/>
       <w:sz w:val="22"/>
       <w:szCs w:val="22"/>
@@ -1378,14 +1650,17 @@
     <w:name w:val="heading 3"/>
     <w:basedOn w:val="Normal"/>
     <w:next w:val="Normal"/>
+    <w:uiPriority w:val="9"/>
+    <w:unhideWhenUsed/>
+    <w:qFormat/>
     <w:pPr>
-      <w:keepNext w:val="1"/>
-      <w:keepLines w:val="1"/>
-      <w:spacing w:after="100" w:before="100" w:line="240" w:lineRule="auto"/>
+      <w:keepNext/>
+      <w:keepLines/>
+      <w:spacing w:before="100" w:after="100" w:line="240" w:lineRule="auto"/>
+      <w:outlineLvl w:val="2"/>
     </w:pPr>
     <w:rPr>
-      <w:rFonts w:ascii="Open Sans" w:cs="Open Sans" w:eastAsia="Open Sans" w:hAnsi="Open Sans"/>
-      <w:color w:val="666666"/>
+      <w:rFonts w:ascii="Open Sans" w:eastAsia="Open Sans" w:hAnsi="Open Sans" w:cs="Open Sans"/>
       <w:sz w:val="16"/>
       <w:szCs w:val="16"/>
     </w:rPr>
@@ -1394,14 +1669,18 @@
     <w:name w:val="heading 4"/>
     <w:basedOn w:val="Normal"/>
     <w:next w:val="Normal"/>
+    <w:uiPriority w:val="9"/>
+    <w:semiHidden/>
+    <w:unhideWhenUsed/>
+    <w:qFormat/>
     <w:pPr>
-      <w:keepNext w:val="1"/>
-      <w:keepLines w:val="1"/>
-      <w:spacing w:after="0" w:before="160" w:lineRule="auto"/>
+      <w:keepNext/>
+      <w:keepLines/>
+      <w:spacing w:before="160"/>
+      <w:outlineLvl w:val="3"/>
     </w:pPr>
     <w:rPr>
-      <w:rFonts w:ascii="Trebuchet MS" w:cs="Trebuchet MS" w:eastAsia="Trebuchet MS" w:hAnsi="Trebuchet MS"/>
-      <w:color w:val="666666"/>
+      <w:rFonts w:ascii="Trebuchet MS" w:eastAsia="Trebuchet MS" w:hAnsi="Trebuchet MS" w:cs="Trebuchet MS"/>
       <w:sz w:val="22"/>
       <w:szCs w:val="22"/>
       <w:u w:val="single"/>
@@ -1411,14 +1690,18 @@
     <w:name w:val="heading 5"/>
     <w:basedOn w:val="Normal"/>
     <w:next w:val="Normal"/>
+    <w:uiPriority w:val="9"/>
+    <w:semiHidden/>
+    <w:unhideWhenUsed/>
+    <w:qFormat/>
     <w:pPr>
-      <w:keepNext w:val="1"/>
-      <w:keepLines w:val="1"/>
-      <w:spacing w:after="0" w:before="160" w:lineRule="auto"/>
+      <w:keepNext/>
+      <w:keepLines/>
+      <w:spacing w:before="160"/>
+      <w:outlineLvl w:val="4"/>
     </w:pPr>
     <w:rPr>
-      <w:rFonts w:ascii="Trebuchet MS" w:cs="Trebuchet MS" w:eastAsia="Trebuchet MS" w:hAnsi="Trebuchet MS"/>
-      <w:color w:val="666666"/>
+      <w:rFonts w:ascii="Trebuchet MS" w:eastAsia="Trebuchet MS" w:hAnsi="Trebuchet MS" w:cs="Trebuchet MS"/>
       <w:sz w:val="22"/>
       <w:szCs w:val="22"/>
     </w:rPr>
@@ -1427,28 +1710,61 @@
     <w:name w:val="heading 6"/>
     <w:basedOn w:val="Normal"/>
     <w:next w:val="Normal"/>
+    <w:uiPriority w:val="9"/>
+    <w:semiHidden/>
+    <w:unhideWhenUsed/>
+    <w:qFormat/>
     <w:pPr>
-      <w:keepNext w:val="1"/>
-      <w:keepLines w:val="1"/>
-      <w:spacing w:after="0" w:before="160" w:lineRule="auto"/>
+      <w:keepNext/>
+      <w:keepLines/>
+      <w:spacing w:before="160"/>
+      <w:outlineLvl w:val="5"/>
     </w:pPr>
     <w:rPr>
-      <w:rFonts w:ascii="Trebuchet MS" w:cs="Trebuchet MS" w:eastAsia="Trebuchet MS" w:hAnsi="Trebuchet MS"/>
-      <w:i w:val="1"/>
-      <w:color w:val="666666"/>
+      <w:rFonts w:ascii="Trebuchet MS" w:eastAsia="Trebuchet MS" w:hAnsi="Trebuchet MS" w:cs="Trebuchet MS"/>
+      <w:i/>
       <w:sz w:val="22"/>
       <w:szCs w:val="22"/>
     </w:rPr>
+  </w:style>
+  <w:style w:type="character" w:default="1" w:styleId="DefaultParagraphFont">
+    <w:name w:val="Default Paragraph Font"/>
+    <w:uiPriority w:val="1"/>
+    <w:semiHidden/>
+    <w:unhideWhenUsed/>
+  </w:style>
+  <w:style w:type="table" w:default="1" w:styleId="TableNormal">
+    <w:name w:val="Normal Table"/>
+    <w:uiPriority w:val="99"/>
+    <w:semiHidden/>
+    <w:unhideWhenUsed/>
+    <w:tblPr>
+      <w:tblInd w:w="0" w:type="dxa"/>
+      <w:tblCellMar>
+        <w:top w:w="0" w:type="dxa"/>
+        <w:left w:w="108" w:type="dxa"/>
+        <w:bottom w:w="0" w:type="dxa"/>
+        <w:right w:w="108" w:type="dxa"/>
+      </w:tblCellMar>
+    </w:tblPr>
+  </w:style>
+  <w:style w:type="numbering" w:default="1" w:styleId="NoList">
+    <w:name w:val="No List"/>
+    <w:uiPriority w:val="99"/>
+    <w:semiHidden/>
+    <w:unhideWhenUsed/>
   </w:style>
   <w:style w:type="paragraph" w:styleId="Title">
     <w:name w:val="Title"/>
     <w:basedOn w:val="Normal"/>
     <w:next w:val="Normal"/>
+    <w:uiPriority w:val="10"/>
+    <w:qFormat/>
     <w:pPr>
-      <w:spacing w:after="120" w:before="0" w:line="240" w:lineRule="auto"/>
+      <w:spacing w:before="0" w:after="120" w:line="240" w:lineRule="auto"/>
     </w:pPr>
     <w:rPr>
-      <w:b w:val="1"/>
+      <w:b/>
       <w:color w:val="000000"/>
       <w:sz w:val="72"/>
       <w:szCs w:val="72"/>
@@ -1458,26 +1774,63 @@
     <w:name w:val="Subtitle"/>
     <w:basedOn w:val="Normal"/>
     <w:next w:val="Normal"/>
+    <w:uiPriority w:val="11"/>
+    <w:qFormat/>
     <w:pPr>
       <w:spacing w:before="0" w:line="276" w:lineRule="auto"/>
     </w:pPr>
     <w:rPr>
-      <w:rFonts w:ascii="Open Sans" w:cs="Open Sans" w:eastAsia="Open Sans" w:hAnsi="Open Sans"/>
+      <w:rFonts w:ascii="Open Sans" w:eastAsia="Open Sans" w:hAnsi="Open Sans" w:cs="Open Sans"/>
       <w:color w:val="000000"/>
     </w:rPr>
   </w:style>
-  <w:style w:type="table" w:styleId="Table1">
+  <w:style w:type="table" w:customStyle="1" w:styleId="a">
     <w:basedOn w:val="TableNormal"/>
     <w:tblPr>
       <w:tblStyleRowBandSize w:val="1"/>
       <w:tblStyleColBandSize w:val="1"/>
       <w:tblCellMar>
-        <w:top w:w="100.0" w:type="dxa"/>
-        <w:left w:w="100.0" w:type="dxa"/>
-        <w:bottom w:w="100.0" w:type="dxa"/>
-        <w:right w:w="100.0" w:type="dxa"/>
+        <w:top w:w="100" w:type="dxa"/>
+        <w:left w:w="100" w:type="dxa"/>
+        <w:bottom w:w="100" w:type="dxa"/>
+        <w:right w:w="100" w:type="dxa"/>
       </w:tblCellMar>
     </w:tblPr>
+  </w:style>
+  <w:style w:type="character" w:styleId="Hyperlink">
+    <w:name w:val="Hyperlink"/>
+    <w:basedOn w:val="DefaultParagraphFont"/>
+    <w:uiPriority w:val="99"/>
+    <w:unhideWhenUsed/>
+    <w:rsid w:val="002B7511"/>
+    <w:rPr>
+      <w:color w:val="0000FF" w:themeColor="hyperlink"/>
+      <w:u w:val="single"/>
+    </w:rPr>
+  </w:style>
+  <w:style w:type="character" w:styleId="UnresolvedMention">
+    <w:name w:val="Unresolved Mention"/>
+    <w:basedOn w:val="DefaultParagraphFont"/>
+    <w:uiPriority w:val="99"/>
+    <w:semiHidden/>
+    <w:unhideWhenUsed/>
+    <w:rsid w:val="002B7511"/>
+    <w:rPr>
+      <w:color w:val="605E5C"/>
+      <w:shd w:val="clear" w:color="auto" w:fill="E1DFDD"/>
+    </w:rPr>
+  </w:style>
+  <w:style w:type="character" w:styleId="FollowedHyperlink">
+    <w:name w:val="FollowedHyperlink"/>
+    <w:basedOn w:val="DefaultParagraphFont"/>
+    <w:uiPriority w:val="99"/>
+    <w:semiHidden/>
+    <w:unhideWhenUsed/>
+    <w:rsid w:val="002B7511"/>
+    <w:rPr>
+      <w:color w:val="800080" w:themeColor="followedHyperlink"/>
+      <w:u w:val="single"/>
+    </w:rPr>
   </w:style>
 </w:styles>
 </file>
